--- a/Informe.docx
+++ b/Informe.docx
@@ -1,10 +1,9 @@
 
 <file path=word/document.xml><?xml version="1.0" encoding="utf-8"?>
-<w:document xmlns:o="urn:schemas-microsoft-com:office:office" xmlns:r="http://schemas.openxmlformats.org/officeDocument/2006/relationships" xmlns:v="urn:schemas-microsoft-com:vml" xmlns:w="http://schemas.openxmlformats.org/wordprocessingml/2006/main" xmlns:w10="urn:schemas-microsoft-com:office:word" xmlns:wp="http://schemas.openxmlformats.org/drawingml/2006/wordprocessingDrawing" xmlns:wps="http://schemas.microsoft.com/office/word/2010/wordprocessingShape" xmlns:wpg="http://schemas.microsoft.com/office/word/2010/wordprocessingGroup" xmlns:mc="http://schemas.openxmlformats.org/markup-compatibility/2006" xmlns:wp14="http://schemas.microsoft.com/office/word/2010/wordprocessingDrawing" xmlns:w14="http://schemas.microsoft.com/office/word/2010/wordml" mc:Ignorable="w14 wp14">
+<w:document xmlns:wpc="http://schemas.microsoft.com/office/word/2010/wordprocessingCanvas" xmlns:mo="http://schemas.microsoft.com/office/mac/office/2008/main" xmlns:mc="http://schemas.openxmlformats.org/markup-compatibility/2006" xmlns:mv="urn:schemas-microsoft-com:mac:vml" xmlns:o="urn:schemas-microsoft-com:office:office" xmlns:r="http://schemas.openxmlformats.org/officeDocument/2006/relationships" xmlns:m="http://schemas.openxmlformats.org/officeDocument/2006/math" xmlns:v="urn:schemas-microsoft-com:vml" xmlns:wp14="http://schemas.microsoft.com/office/word/2010/wordprocessingDrawing" xmlns:wp="http://schemas.openxmlformats.org/drawingml/2006/wordprocessingDrawing" xmlns:w10="urn:schemas-microsoft-com:office:word" xmlns:w="http://schemas.openxmlformats.org/wordprocessingml/2006/main" xmlns:w14="http://schemas.microsoft.com/office/word/2010/wordml" xmlns:wpg="http://schemas.microsoft.com/office/word/2010/wordprocessingGroup" xmlns:wpi="http://schemas.microsoft.com/office/word/2010/wordprocessingInk" xmlns:wne="http://schemas.microsoft.com/office/word/2006/wordml" xmlns:wps="http://schemas.microsoft.com/office/word/2010/wordprocessingShape" mc:Ignorable="w14 wp14">
   <w:body>
     <w:p>
       <w:pPr>
-        <w:pStyle w:val="Normal"/>
         <w:rPr>
           <w:sz w:val="64"/>
           <w:szCs w:val="64"/>
@@ -15,45 +14,193 @@
           <w:sz w:val="64"/>
           <w:szCs w:val="64"/>
         </w:rPr>
-        <w:t xml:space="preserve">Informe Final TP </w:t>
-      </w:r>
-      <w:r>
-        <w:rPr>
-          <w:sz w:val="64"/>
-          <w:szCs w:val="64"/>
-          <w:u w:val="none"/>
-        </w:rPr>
-        <w:t>XML</w:t>
-      </w:r>
-    </w:p>
-    <w:p>
-      <w:pPr>
-        <w:pStyle w:val="Normal"/>
-        <w:rPr>
-          <w:b/>
-          <w:b/>
-          <w:bCs/>
-          <w:i/>
-          <w:i/>
-          <w:iCs/>
-          <w:sz w:val="24"/>
-          <w:szCs w:val="24"/>
-        </w:rPr>
-      </w:pPr>
-      <w:r>
-        <w:rPr>
-          <w:b/>
-          <w:bCs/>
-          <w:i/>
-          <w:iCs/>
-          <w:sz w:val="24"/>
-          <w:szCs w:val="24"/>
-        </w:rPr>
-      </w:r>
-    </w:p>
-    <w:p>
-      <w:pPr>
-        <w:pStyle w:val="Normal"/>
+        <w:t>Informe Final TP XML</w:t>
+      </w:r>
+    </w:p>
+    <w:p>
+      <w:pPr>
+        <w:rPr>
+          <w:sz w:val="28"/>
+          <w:szCs w:val="28"/>
+        </w:rPr>
+      </w:pPr>
+      <w:r>
+        <w:rPr>
+          <w:sz w:val="28"/>
+          <w:szCs w:val="28"/>
+        </w:rPr>
+        <w:t>Para ejecutar el trabajo:</w:t>
+      </w:r>
+    </w:p>
+    <w:p>
+      <w:pPr>
+        <w:rPr>
+          <w:sz w:val="28"/>
+          <w:szCs w:val="28"/>
+        </w:rPr>
+      </w:pPr>
+    </w:p>
+    <w:p>
+      <w:pPr>
+        <w:pStyle w:val="ListParagraph"/>
+        <w:numPr>
+          <w:ilvl w:val="0"/>
+          <w:numId w:val="5"/>
+        </w:numPr>
+        <w:rPr>
+          <w:sz w:val="28"/>
+          <w:szCs w:val="28"/>
+        </w:rPr>
+      </w:pPr>
+      <w:r>
+        <w:rPr>
+          <w:sz w:val="28"/>
+          <w:szCs w:val="28"/>
+        </w:rPr>
+        <w:t>./trabajo.sh YYYY-MM-DD</w:t>
+      </w:r>
+    </w:p>
+    <w:p>
+      <w:pPr>
+        <w:rPr>
+          <w:sz w:val="28"/>
+          <w:szCs w:val="28"/>
+        </w:rPr>
+      </w:pPr>
+    </w:p>
+    <w:p>
+      <w:pPr>
+        <w:rPr>
+          <w:sz w:val="28"/>
+          <w:szCs w:val="28"/>
+        </w:rPr>
+      </w:pPr>
+      <w:r>
+        <w:rPr>
+          <w:sz w:val="28"/>
+          <w:szCs w:val="28"/>
+        </w:rPr>
+        <w:t>Procedimiento utilizado para la conversión de los archivos formato CSV a XML:</w:t>
+      </w:r>
+    </w:p>
+    <w:p>
+      <w:pPr>
+        <w:rPr>
+          <w:sz w:val="28"/>
+          <w:szCs w:val="28"/>
+        </w:rPr>
+      </w:pPr>
+    </w:p>
+    <w:p>
+      <w:pPr>
+        <w:jc w:val="both"/>
+        <w:rPr>
+          <w:sz w:val="28"/>
+          <w:szCs w:val="28"/>
+        </w:rPr>
+      </w:pPr>
+      <w:r>
+        <w:rPr>
+          <w:sz w:val="28"/>
+          <w:szCs w:val="28"/>
+        </w:rPr>
+        <w:t xml:space="preserve">Para la conversión de cada archivo CSV a XML utilizamos el siguiente sitio: </w:t>
+      </w:r>
+      <w:hyperlink r:id="rId8" w:history="1">
+        <w:r>
+          <w:rPr>
+            <w:rStyle w:val="Hyperlink"/>
+            <w:sz w:val="28"/>
+            <w:szCs w:val="28"/>
+          </w:rPr>
+          <w:t>http://www.convertcsv.com/csv-to-xml.htm</w:t>
+        </w:r>
+      </w:hyperlink>
+      <w:r>
+        <w:rPr>
+          <w:sz w:val="28"/>
+          <w:szCs w:val="28"/>
+        </w:rPr>
+        <w:t xml:space="preserve">. Este sitio </w:t>
+      </w:r>
+      <w:r>
+        <w:rPr>
+          <w:sz w:val="28"/>
+          <w:szCs w:val="28"/>
+        </w:rPr>
+        <w:t>ofrece diferentes funcionalidades para personalizar el tipo de salida, como por ejemplo:</w:t>
+      </w:r>
+    </w:p>
+    <w:p>
+      <w:pPr>
+        <w:pStyle w:val="ListParagraph"/>
+        <w:numPr>
+          <w:ilvl w:val="0"/>
+          <w:numId w:val="3"/>
+        </w:numPr>
+        <w:jc w:val="both"/>
+        <w:rPr>
+          <w:sz w:val="28"/>
+          <w:szCs w:val="28"/>
+        </w:rPr>
+      </w:pPr>
+      <w:r>
+        <w:rPr>
+          <w:sz w:val="28"/>
+          <w:szCs w:val="28"/>
+        </w:rPr>
+        <w:t>Especificar el nombre del nodo que identifica a los elementos individuales,</w:t>
+      </w:r>
+    </w:p>
+    <w:p>
+      <w:pPr>
+        <w:pStyle w:val="ListParagraph"/>
+        <w:numPr>
+          <w:ilvl w:val="0"/>
+          <w:numId w:val="3"/>
+        </w:numPr>
+        <w:jc w:val="both"/>
+        <w:rPr>
+          <w:sz w:val="28"/>
+          <w:szCs w:val="28"/>
+        </w:rPr>
+      </w:pPr>
+      <w:r>
+        <w:rPr>
+          <w:sz w:val="28"/>
+          <w:szCs w:val="28"/>
+        </w:rPr>
+        <w:t>Especificar cada uno de los nombres de los nodos de los elementos internos.</w:t>
+      </w:r>
+      <w:bookmarkStart w:id="0" w:name="_GoBack"/>
+      <w:bookmarkEnd w:id="0"/>
+    </w:p>
+    <w:p>
+      <w:pPr>
+        <w:jc w:val="both"/>
+        <w:rPr>
+          <w:sz w:val="28"/>
+          <w:szCs w:val="28"/>
+        </w:rPr>
+      </w:pPr>
+      <w:r>
+        <w:rPr>
+          <w:sz w:val="28"/>
+          <w:szCs w:val="28"/>
+        </w:rPr>
+        <w:t>Se realizaron ajustes sobre estas dos funcionalidades, de manera tal que los archivos XML generados fuesen de fácil consulta. El mismo procedimiento se llevó a cabo para cada uno de los archivos CSV provistos.</w:t>
+      </w:r>
+    </w:p>
+    <w:p>
+      <w:pPr>
+        <w:rPr>
+          <w:sz w:val="28"/>
+          <w:szCs w:val="28"/>
+        </w:rPr>
+      </w:pPr>
+    </w:p>
+    <w:p>
+      <w:pPr>
         <w:rPr>
           <w:sz w:val="28"/>
           <w:szCs w:val="28"/>
@@ -69,22 +216,14 @@
     </w:p>
     <w:p>
       <w:pPr>
-        <w:pStyle w:val="Normal"/>
-        <w:rPr>
-          <w:sz w:val="28"/>
-          <w:szCs w:val="28"/>
-        </w:rPr>
-      </w:pPr>
-      <w:r>
-        <w:rPr>
-          <w:sz w:val="28"/>
-          <w:szCs w:val="28"/>
-        </w:rPr>
-      </w:r>
-    </w:p>
-    <w:p>
-      <w:pPr>
-        <w:pStyle w:val="Normal"/>
+        <w:rPr>
+          <w:sz w:val="28"/>
+          <w:szCs w:val="28"/>
+        </w:rPr>
+      </w:pPr>
+    </w:p>
+    <w:p>
+      <w:pPr>
         <w:numPr>
           <w:ilvl w:val="0"/>
           <w:numId w:val="2"/>
@@ -106,8 +245,6 @@
         <w:rPr>
           <w:b/>
           <w:bCs/>
-          <w:i w:val="false"/>
-          <w:iCs w:val="false"/>
           <w:sz w:val="28"/>
           <w:szCs w:val="28"/>
         </w:rPr>
@@ -118,12 +255,11 @@
           <w:sz w:val="28"/>
           <w:szCs w:val="28"/>
         </w:rPr>
-        <w:t>, el usuario debe pasar como parámetro una fecha valida del formato YYYY-MM-DD. De no ingresar una fecha o ingresar un formato invalido, el programa avisa al usuario del error y termina la ejecución.</w:t>
-      </w:r>
-    </w:p>
-    <w:p>
-      <w:pPr>
-        <w:pStyle w:val="Normal"/>
+        <w:t>, el usuario debe pasar como parámetro una fecha valida del formato YYYY-MM-DD. De no ingresar una fecha o ingresar un formato inválido, el programa avisa al usuario del error y termina la ejecución.</w:t>
+      </w:r>
+    </w:p>
+    <w:p>
+      <w:pPr>
         <w:numPr>
           <w:ilvl w:val="0"/>
           <w:numId w:val="2"/>
@@ -152,8 +288,6 @@
       </w:r>
       <w:r>
         <w:rPr>
-          <w:b w:val="false"/>
-          <w:bCs w:val="false"/>
           <w:sz w:val="28"/>
           <w:szCs w:val="28"/>
         </w:rPr>
@@ -170,17 +304,14 @@
       </w:r>
       <w:r>
         <w:rPr>
-          <w:b w:val="false"/>
-          <w:bCs w:val="false"/>
-          <w:sz w:val="28"/>
-          <w:szCs w:val="28"/>
-        </w:rPr>
-        <w:t xml:space="preserve">la fecha ingresada por el usuario. </w:t>
-      </w:r>
-    </w:p>
-    <w:p>
-      <w:pPr>
-        <w:pStyle w:val="Normal"/>
+          <w:sz w:val="28"/>
+          <w:szCs w:val="28"/>
+        </w:rPr>
+        <w:t xml:space="preserve">la fecha ingresada por el usuario, generando entonces un archivo XML con toda la información relativa a los eventos de la fecha especificada. </w:t>
+      </w:r>
+    </w:p>
+    <w:p>
+      <w:pPr>
         <w:numPr>
           <w:ilvl w:val="0"/>
           <w:numId w:val="2"/>
@@ -193,29 +324,22 @@
       </w:pPr>
       <w:r>
         <w:rPr>
-          <w:b w:val="false"/>
-          <w:bCs w:val="false"/>
-          <w:sz w:val="28"/>
-          <w:szCs w:val="28"/>
-        </w:rPr>
-        <w:t xml:space="preserve">En el paso anterior, como consecuencia de la ejecución de la busqueda XQuery, se genero un archivo XML con cada uno de los eventos cuya fecha coincide con la fecha introducida por el usuario, con su correspondiente información. Entonces, usando dicho archivo XML, una </w:t>
-      </w:r>
-      <w:r>
-        <w:rPr>
-          <w:b w:val="false"/>
-          <w:bCs w:val="false"/>
+          <w:sz w:val="28"/>
+          <w:szCs w:val="28"/>
+        </w:rPr>
+        <w:t xml:space="preserve">Usando el archivo XML generado en el punto anterior, una </w:t>
+      </w:r>
+      <w:r>
+        <w:rPr>
           <w:i/>
           <w:iCs/>
           <w:sz w:val="28"/>
           <w:szCs w:val="28"/>
-          <w:u w:val="single"/>
         </w:rPr>
         <w:t>template</w:t>
       </w:r>
       <w:r>
         <w:rPr>
-          <w:b w:val="false"/>
-          <w:bCs w:val="false"/>
           <w:i/>
           <w:iCs/>
           <w:sz w:val="28"/>
@@ -225,19 +349,29 @@
       </w:r>
       <w:r>
         <w:rPr>
-          <w:b w:val="false"/>
-          <w:bCs w:val="false"/>
-          <w:i w:val="false"/>
-          <w:iCs w:val="false"/>
-          <w:sz w:val="28"/>
-          <w:szCs w:val="28"/>
-        </w:rPr>
-        <w:t>XSLT genera el archivo HTML que exhibirá en pantalla todos dichos datos, en formato de tabla.</w:t>
-      </w:r>
-    </w:p>
-    <w:p>
-      <w:pPr>
-        <w:pStyle w:val="Normal"/>
+          <w:sz w:val="28"/>
+          <w:szCs w:val="28"/>
+        </w:rPr>
+        <w:t xml:space="preserve">XSLT genera el archivo HTML que exhibirá en pantalla todos dichos datos, en formato de tabla. De estar dicho XML vacío, es decir, que para la fecha especificada no se hallaron eventos, se llama a una </w:t>
+      </w:r>
+      <w:r>
+        <w:rPr>
+          <w:i/>
+          <w:sz w:val="28"/>
+          <w:szCs w:val="28"/>
+        </w:rPr>
+        <w:t>template</w:t>
+      </w:r>
+      <w:r>
+        <w:rPr>
+          <w:sz w:val="28"/>
+          <w:szCs w:val="28"/>
+        </w:rPr>
+        <w:t xml:space="preserve"> que genera un HTML donde se aclara que no existieron eventos en dicha fecha. </w:t>
+      </w:r>
+    </w:p>
+    <w:p>
+      <w:pPr>
         <w:numPr>
           <w:ilvl w:val="0"/>
           <w:numId w:val="2"/>
@@ -250,22 +384,58 @@
       </w:pPr>
       <w:r>
         <w:rPr>
-          <w:b w:val="false"/>
-          <w:bCs w:val="false"/>
-          <w:i w:val="false"/>
-          <w:iCs w:val="false"/>
-          <w:sz w:val="28"/>
-          <w:szCs w:val="28"/>
-        </w:rPr>
-        <w:t>En esta template XSLT, si la tabla estuviese vacia, entonces se llama a un template que genera un HTML donde se indica que no se encontro ningún evento para la fecha dada. De lo contrario, el XSLT genera un HTML con toda la información del XML anterior.</w:t>
-      </w:r>
-    </w:p>
-    <w:p>
-      <w:pPr>
-        <w:pStyle w:val="Normal"/>
+          <w:sz w:val="28"/>
+          <w:szCs w:val="28"/>
+        </w:rPr>
+        <w:t xml:space="preserve">Por ultimo, el script </w:t>
+      </w:r>
+      <w:r>
+        <w:rPr>
+          <w:b/>
+          <w:sz w:val="28"/>
+          <w:szCs w:val="28"/>
+        </w:rPr>
+        <w:t>trabajo.sh</w:t>
+      </w:r>
+      <w:r>
+        <w:rPr>
+          <w:sz w:val="28"/>
+          <w:szCs w:val="28"/>
+        </w:rPr>
+        <w:t xml:space="preserve"> abre el archivo HTML generado en una ventana de navegador. Aquí se muestra toda la información relativa a los eventos de la fecha dada en un formato de tabla.</w:t>
+      </w:r>
+    </w:p>
+    <w:p>
+      <w:pPr>
+        <w:jc w:val="both"/>
+        <w:rPr>
+          <w:sz w:val="28"/>
+          <w:szCs w:val="28"/>
+        </w:rPr>
+      </w:pPr>
+    </w:p>
+    <w:p>
+      <w:pPr>
+        <w:jc w:val="both"/>
+        <w:rPr>
+          <w:sz w:val="28"/>
+          <w:szCs w:val="28"/>
+        </w:rPr>
+      </w:pPr>
+      <w:r>
+        <w:rPr>
+          <w:sz w:val="28"/>
+          <w:szCs w:val="28"/>
+        </w:rPr>
+        <w:t>Aclaraciones :</w:t>
+      </w:r>
+    </w:p>
+    <w:p>
+      <w:pPr>
+        <w:pStyle w:val="ListParagraph"/>
         <w:numPr>
           <w:ilvl w:val="0"/>
-          <w:numId w:val="2"/>
+          <w:numId w:val="4"/>
         </w:numPr>
         <w:jc w:val="both"/>
         <w:rPr>
@@ -275,38 +445,138 @@
       </w:pPr>
       <w:r>
         <w:rPr>
-          <w:b w:val="false"/>
-          <w:bCs w:val="false"/>
-          <w:i w:val="false"/>
-          <w:iCs w:val="false"/>
-          <w:sz w:val="28"/>
-          <w:szCs w:val="28"/>
-        </w:rPr>
-        <w:t>Por ultimo, el script trabajo.sh abre el archivo HTML generado.</w:t>
+          <w:sz w:val="28"/>
+          <w:szCs w:val="28"/>
+        </w:rPr>
+        <w:t>Para poder proveer datos externos a una búsqueda Xquery, es necesario declarar variables externas de la siguiente forma:</w:t>
+      </w:r>
+    </w:p>
+    <w:p>
+      <w:pPr>
+        <w:pStyle w:val="ListParagraph"/>
+        <w:numPr>
+          <w:ilvl w:val="1"/>
+          <w:numId w:val="4"/>
+        </w:numPr>
+        <w:jc w:val="both"/>
+        <w:rPr>
+          <w:sz w:val="28"/>
+          <w:szCs w:val="28"/>
+        </w:rPr>
+      </w:pPr>
+      <w:r>
+        <w:rPr>
+          <w:sz w:val="28"/>
+          <w:szCs w:val="28"/>
+        </w:rPr>
+        <w:t>declare variable $</w:t>
+      </w:r>
+      <w:r>
+        <w:rPr>
+          <w:sz w:val="28"/>
+          <w:szCs w:val="28"/>
+        </w:rPr>
+        <w:t>VAR</w:t>
+      </w:r>
+      <w:r>
+        <w:rPr>
+          <w:sz w:val="28"/>
+          <w:szCs w:val="28"/>
+        </w:rPr>
+        <w:t xml:space="preserve"> as </w:t>
+      </w:r>
+      <w:r>
+        <w:rPr>
+          <w:sz w:val="28"/>
+          <w:szCs w:val="28"/>
+        </w:rPr>
+        <w:t>xs:type</w:t>
+      </w:r>
+      <w:r>
+        <w:rPr>
+          <w:sz w:val="28"/>
+          <w:szCs w:val="28"/>
+        </w:rPr>
+        <w:t xml:space="preserve"> external ;</w:t>
+      </w:r>
+    </w:p>
+    <w:p>
+      <w:pPr>
+        <w:pStyle w:val="ListParagraph"/>
+        <w:numPr>
+          <w:ilvl w:val="0"/>
+          <w:numId w:val="4"/>
+        </w:numPr>
+        <w:jc w:val="both"/>
+        <w:rPr>
+          <w:sz w:val="28"/>
+          <w:szCs w:val="28"/>
+        </w:rPr>
+      </w:pPr>
+      <w:r>
+        <w:rPr>
+          <w:sz w:val="28"/>
+          <w:szCs w:val="28"/>
+        </w:rPr>
+        <w:t>Donde $VAR es la variable que luego podrá ser usada, y “type” es alguno de los tipos de datos de Xquery (En nuestro caso, xs:date)</w:t>
       </w:r>
     </w:p>
     <w:sectPr>
-      <w:headerReference w:type="default" r:id="rId2"/>
-      <w:type w:val="nextPage"/>
+      <w:headerReference w:type="default" r:id="rId9"/>
       <w:pgSz w:w="11906" w:h="16838"/>
-      <w:pgMar w:left="1134" w:right="1134" w:header="1134" w:top="1693" w:footer="0" w:bottom="1134" w:gutter="0"/>
-      <w:pgNumType w:fmt="decimal"/>
-      <w:formProt w:val="false"/>
-      <w:textDirection w:val="lrTb"/>
+      <w:pgMar w:top="1693" w:right="1134" w:bottom="1134" w:left="1134" w:header="1134" w:footer="0" w:gutter="0"/>
+      <w:cols w:space="720"/>
+      <w:formProt w:val="0"/>
     </w:sectPr>
   </w:body>
 </w:document>
 </file>
 
+<file path=word/endnotes.xml><?xml version="1.0" encoding="utf-8"?>
+<w:endnotes xmlns:wpc="http://schemas.microsoft.com/office/word/2010/wordprocessingCanvas" xmlns:mo="http://schemas.microsoft.com/office/mac/office/2008/main" xmlns:mc="http://schemas.openxmlformats.org/markup-compatibility/2006" xmlns:mv="urn:schemas-microsoft-com:mac:vml" xmlns:o="urn:schemas-microsoft-com:office:office" xmlns:r="http://schemas.openxmlformats.org/officeDocument/2006/relationships" xmlns:m="http://schemas.openxmlformats.org/officeDocument/2006/math" xmlns:v="urn:schemas-microsoft-com:vml" xmlns:wp14="http://schemas.microsoft.com/office/word/2010/wordprocessingDrawing" xmlns:wp="http://schemas.openxmlformats.org/drawingml/2006/wordprocessingDrawing" xmlns:w10="urn:schemas-microsoft-com:office:word" xmlns:w="http://schemas.openxmlformats.org/wordprocessingml/2006/main" xmlns:w14="http://schemas.microsoft.com/office/word/2010/wordml" xmlns:wpg="http://schemas.microsoft.com/office/word/2010/wordprocessingGroup" xmlns:wpi="http://schemas.microsoft.com/office/word/2010/wordprocessingInk" xmlns:wne="http://schemas.microsoft.com/office/word/2006/wordml" xmlns:wps="http://schemas.microsoft.com/office/word/2010/wordprocessingShape" mc:Ignorable="w14 wp14">
+  <w:endnote w:type="separator" w:id="-1">
+    <w:p>
+      <w:r>
+        <w:separator/>
+      </w:r>
+    </w:p>
+  </w:endnote>
+  <w:endnote w:type="continuationSeparator" w:id="0">
+    <w:p>
+      <w:r>
+        <w:continuationSeparator/>
+      </w:r>
+    </w:p>
+  </w:endnote>
+</w:endnotes>
+</file>
+
+<file path=word/footnotes.xml><?xml version="1.0" encoding="utf-8"?>
+<w:footnotes xmlns:wpc="http://schemas.microsoft.com/office/word/2010/wordprocessingCanvas" xmlns:mo="http://schemas.microsoft.com/office/mac/office/2008/main" xmlns:mc="http://schemas.openxmlformats.org/markup-compatibility/2006" xmlns:mv="urn:schemas-microsoft-com:mac:vml" xmlns:o="urn:schemas-microsoft-com:office:office" xmlns:r="http://schemas.openxmlformats.org/officeDocument/2006/relationships" xmlns:m="http://schemas.openxmlformats.org/officeDocument/2006/math" xmlns:v="urn:schemas-microsoft-com:vml" xmlns:wp14="http://schemas.microsoft.com/office/word/2010/wordprocessingDrawing" xmlns:wp="http://schemas.openxmlformats.org/drawingml/2006/wordprocessingDrawing" xmlns:w10="urn:schemas-microsoft-com:office:word" xmlns:w="http://schemas.openxmlformats.org/wordprocessingml/2006/main" xmlns:w14="http://schemas.microsoft.com/office/word/2010/wordml" xmlns:wpg="http://schemas.microsoft.com/office/word/2010/wordprocessingGroup" xmlns:wpi="http://schemas.microsoft.com/office/word/2010/wordprocessingInk" xmlns:wne="http://schemas.microsoft.com/office/word/2006/wordml" xmlns:wps="http://schemas.microsoft.com/office/word/2010/wordprocessingShape" mc:Ignorable="w14 wp14">
+  <w:footnote w:type="separator" w:id="-1">
+    <w:p>
+      <w:r>
+        <w:separator/>
+      </w:r>
+    </w:p>
+  </w:footnote>
+  <w:footnote w:type="continuationSeparator" w:id="0">
+    <w:p>
+      <w:r>
+        <w:continuationSeparator/>
+      </w:r>
+    </w:p>
+  </w:footnote>
+</w:footnotes>
+</file>
+
 <file path=word/header1.xml><?xml version="1.0" encoding="utf-8"?>
-<w:hdr xmlns:o="urn:schemas-microsoft-com:office:office" xmlns:r="http://schemas.openxmlformats.org/officeDocument/2006/relationships" xmlns:v="urn:schemas-microsoft-com:vml" xmlns:w="http://schemas.openxmlformats.org/wordprocessingml/2006/main" xmlns:w10="urn:schemas-microsoft-com:office:word" xmlns:wp="http://schemas.openxmlformats.org/drawingml/2006/wordprocessingDrawing" xmlns:wps="http://schemas.microsoft.com/office/word/2010/wordprocessingShape" xmlns:wpg="http://schemas.microsoft.com/office/word/2010/wordprocessingGroup" xmlns:mc="http://schemas.openxmlformats.org/markup-compatibility/2006" xmlns:wp14="http://schemas.microsoft.com/office/word/2010/wordprocessingDrawing" xmlns:w14="http://schemas.microsoft.com/office/word/2010/wordml" mc:Ignorable="w14 wp14">
+<w:hdr xmlns:wpc="http://schemas.microsoft.com/office/word/2010/wordprocessingCanvas" xmlns:mo="http://schemas.microsoft.com/office/mac/office/2008/main" xmlns:mc="http://schemas.openxmlformats.org/markup-compatibility/2006" xmlns:mv="urn:schemas-microsoft-com:mac:vml" xmlns:o="urn:schemas-microsoft-com:office:office" xmlns:r="http://schemas.openxmlformats.org/officeDocument/2006/relationships" xmlns:m="http://schemas.openxmlformats.org/officeDocument/2006/math" xmlns:v="urn:schemas-microsoft-com:vml" xmlns:wp14="http://schemas.microsoft.com/office/word/2010/wordprocessingDrawing" xmlns:wp="http://schemas.openxmlformats.org/drawingml/2006/wordprocessingDrawing" xmlns:w10="urn:schemas-microsoft-com:office:word" xmlns:w="http://schemas.openxmlformats.org/wordprocessingml/2006/main" xmlns:w14="http://schemas.microsoft.com/office/word/2010/wordml" xmlns:wpg="http://schemas.microsoft.com/office/word/2010/wordprocessingGroup" xmlns:wpi="http://schemas.microsoft.com/office/word/2010/wordprocessingInk" xmlns:wne="http://schemas.microsoft.com/office/word/2006/wordml" xmlns:wps="http://schemas.microsoft.com/office/word/2010/wordprocessingShape" mc:Ignorable="w14 wp14">
   <w:p>
     <w:pPr>
       <w:pStyle w:val="Encabezamiento"/>
-      <w:rPr/>
     </w:pPr>
     <w:r>
-      <w:rPr/>
       <w:t xml:space="preserve">Martín Nagelberg, Tomas Raies, M. Alejo Saques. </w:t>
     </w:r>
   </w:p>
@@ -314,8 +584,350 @@
 </file>
 
 <file path=word/numbering.xml><?xml version="1.0" encoding="utf-8"?>
-<w:numbering xmlns:w="http://schemas.openxmlformats.org/wordprocessingml/2006/main" xmlns:o="urn:schemas-microsoft-com:office:office" xmlns:r="http://schemas.openxmlformats.org/officeDocument/2006/relationships" xmlns:v="urn:schemas-microsoft-com:vml">
+<w:numbering xmlns:wpc="http://schemas.microsoft.com/office/word/2010/wordprocessingCanvas" xmlns:mo="http://schemas.microsoft.com/office/mac/office/2008/main" xmlns:mc="http://schemas.openxmlformats.org/markup-compatibility/2006" xmlns:mv="urn:schemas-microsoft-com:mac:vml" xmlns:o="urn:schemas-microsoft-com:office:office" xmlns:r="http://schemas.openxmlformats.org/officeDocument/2006/relationships" xmlns:m="http://schemas.openxmlformats.org/officeDocument/2006/math" xmlns:v="urn:schemas-microsoft-com:vml" xmlns:wp14="http://schemas.microsoft.com/office/word/2010/wordprocessingDrawing" xmlns:wp="http://schemas.openxmlformats.org/drawingml/2006/wordprocessingDrawing" xmlns:w10="urn:schemas-microsoft-com:office:word" xmlns:w="http://schemas.openxmlformats.org/wordprocessingml/2006/main" xmlns:w14="http://schemas.microsoft.com/office/word/2010/wordml" xmlns:wpg="http://schemas.microsoft.com/office/word/2010/wordprocessingGroup" xmlns:wpi="http://schemas.microsoft.com/office/word/2010/wordprocessingInk" xmlns:wne="http://schemas.microsoft.com/office/word/2006/wordml" xmlns:wps="http://schemas.microsoft.com/office/word/2010/wordprocessingShape" mc:Ignorable="w14 wp14">
+  <w:abstractNum w:abstractNumId="0">
+    <w:nsid w:val="4A11411D"/>
+    <w:multiLevelType w:val="hybridMultilevel"/>
+    <w:tmpl w:val="9130802A"/>
+    <w:lvl w:ilvl="0" w:tplc="04090001">
+      <w:start w:val="1"/>
+      <w:numFmt w:val="bullet"/>
+      <w:lvlText w:val=""/>
+      <w:lvlJc w:val="left"/>
+      <w:pPr>
+        <w:ind w:left="720" w:hanging="360"/>
+      </w:pPr>
+      <w:rPr>
+        <w:rFonts w:ascii="Symbol" w:hAnsi="Symbol" w:hint="default"/>
+      </w:rPr>
+    </w:lvl>
+    <w:lvl w:ilvl="1" w:tplc="04090003" w:tentative="1">
+      <w:start w:val="1"/>
+      <w:numFmt w:val="bullet"/>
+      <w:lvlText w:val="o"/>
+      <w:lvlJc w:val="left"/>
+      <w:pPr>
+        <w:ind w:left="1440" w:hanging="360"/>
+      </w:pPr>
+      <w:rPr>
+        <w:rFonts w:ascii="Courier New" w:hAnsi="Courier New" w:hint="default"/>
+      </w:rPr>
+    </w:lvl>
+    <w:lvl w:ilvl="2" w:tplc="04090005" w:tentative="1">
+      <w:start w:val="1"/>
+      <w:numFmt w:val="bullet"/>
+      <w:lvlText w:val=""/>
+      <w:lvlJc w:val="left"/>
+      <w:pPr>
+        <w:ind w:left="2160" w:hanging="360"/>
+      </w:pPr>
+      <w:rPr>
+        <w:rFonts w:ascii="Wingdings" w:hAnsi="Wingdings" w:hint="default"/>
+      </w:rPr>
+    </w:lvl>
+    <w:lvl w:ilvl="3" w:tplc="04090001" w:tentative="1">
+      <w:start w:val="1"/>
+      <w:numFmt w:val="bullet"/>
+      <w:lvlText w:val=""/>
+      <w:lvlJc w:val="left"/>
+      <w:pPr>
+        <w:ind w:left="2880" w:hanging="360"/>
+      </w:pPr>
+      <w:rPr>
+        <w:rFonts w:ascii="Symbol" w:hAnsi="Symbol" w:hint="default"/>
+      </w:rPr>
+    </w:lvl>
+    <w:lvl w:ilvl="4" w:tplc="04090003" w:tentative="1">
+      <w:start w:val="1"/>
+      <w:numFmt w:val="bullet"/>
+      <w:lvlText w:val="o"/>
+      <w:lvlJc w:val="left"/>
+      <w:pPr>
+        <w:ind w:left="3600" w:hanging="360"/>
+      </w:pPr>
+      <w:rPr>
+        <w:rFonts w:ascii="Courier New" w:hAnsi="Courier New" w:hint="default"/>
+      </w:rPr>
+    </w:lvl>
+    <w:lvl w:ilvl="5" w:tplc="04090005" w:tentative="1">
+      <w:start w:val="1"/>
+      <w:numFmt w:val="bullet"/>
+      <w:lvlText w:val=""/>
+      <w:lvlJc w:val="left"/>
+      <w:pPr>
+        <w:ind w:left="4320" w:hanging="360"/>
+      </w:pPr>
+      <w:rPr>
+        <w:rFonts w:ascii="Wingdings" w:hAnsi="Wingdings" w:hint="default"/>
+      </w:rPr>
+    </w:lvl>
+    <w:lvl w:ilvl="6" w:tplc="04090001" w:tentative="1">
+      <w:start w:val="1"/>
+      <w:numFmt w:val="bullet"/>
+      <w:lvlText w:val=""/>
+      <w:lvlJc w:val="left"/>
+      <w:pPr>
+        <w:ind w:left="5040" w:hanging="360"/>
+      </w:pPr>
+      <w:rPr>
+        <w:rFonts w:ascii="Symbol" w:hAnsi="Symbol" w:hint="default"/>
+      </w:rPr>
+    </w:lvl>
+    <w:lvl w:ilvl="7" w:tplc="04090003" w:tentative="1">
+      <w:start w:val="1"/>
+      <w:numFmt w:val="bullet"/>
+      <w:lvlText w:val="o"/>
+      <w:lvlJc w:val="left"/>
+      <w:pPr>
+        <w:ind w:left="5760" w:hanging="360"/>
+      </w:pPr>
+      <w:rPr>
+        <w:rFonts w:ascii="Courier New" w:hAnsi="Courier New" w:hint="default"/>
+      </w:rPr>
+    </w:lvl>
+    <w:lvl w:ilvl="8" w:tplc="04090005" w:tentative="1">
+      <w:start w:val="1"/>
+      <w:numFmt w:val="bullet"/>
+      <w:lvlText w:val=""/>
+      <w:lvlJc w:val="left"/>
+      <w:pPr>
+        <w:ind w:left="6480" w:hanging="360"/>
+      </w:pPr>
+      <w:rPr>
+        <w:rFonts w:ascii="Wingdings" w:hAnsi="Wingdings" w:hint="default"/>
+      </w:rPr>
+    </w:lvl>
+  </w:abstractNum>
   <w:abstractNum w:abstractNumId="1">
+    <w:nsid w:val="50CB3767"/>
+    <w:multiLevelType w:val="multilevel"/>
+    <w:tmpl w:val="305C96E2"/>
+    <w:lvl w:ilvl="0">
+      <w:start w:val="1"/>
+      <w:numFmt w:val="decimal"/>
+      <w:lvlText w:val="%1."/>
+      <w:lvlJc w:val="left"/>
+      <w:pPr>
+        <w:tabs>
+          <w:tab w:val="num" w:pos="720"/>
+        </w:tabs>
+        <w:ind w:left="720" w:hanging="360"/>
+      </w:pPr>
+    </w:lvl>
+    <w:lvl w:ilvl="1">
+      <w:start w:val="1"/>
+      <w:numFmt w:val="decimal"/>
+      <w:lvlText w:val="%2."/>
+      <w:lvlJc w:val="left"/>
+      <w:pPr>
+        <w:tabs>
+          <w:tab w:val="num" w:pos="1080"/>
+        </w:tabs>
+        <w:ind w:left="1080" w:hanging="360"/>
+      </w:pPr>
+    </w:lvl>
+    <w:lvl w:ilvl="2">
+      <w:start w:val="1"/>
+      <w:numFmt w:val="decimal"/>
+      <w:lvlText w:val="%3."/>
+      <w:lvlJc w:val="left"/>
+      <w:pPr>
+        <w:tabs>
+          <w:tab w:val="num" w:pos="1440"/>
+        </w:tabs>
+        <w:ind w:left="1440" w:hanging="360"/>
+      </w:pPr>
+    </w:lvl>
+    <w:lvl w:ilvl="3">
+      <w:start w:val="1"/>
+      <w:numFmt w:val="decimal"/>
+      <w:lvlText w:val="%4."/>
+      <w:lvlJc w:val="left"/>
+      <w:pPr>
+        <w:tabs>
+          <w:tab w:val="num" w:pos="1800"/>
+        </w:tabs>
+        <w:ind w:left="1800" w:hanging="360"/>
+      </w:pPr>
+    </w:lvl>
+    <w:lvl w:ilvl="4">
+      <w:start w:val="1"/>
+      <w:numFmt w:val="decimal"/>
+      <w:lvlText w:val="%5."/>
+      <w:lvlJc w:val="left"/>
+      <w:pPr>
+        <w:tabs>
+          <w:tab w:val="num" w:pos="2160"/>
+        </w:tabs>
+        <w:ind w:left="2160" w:hanging="360"/>
+      </w:pPr>
+    </w:lvl>
+    <w:lvl w:ilvl="5">
+      <w:start w:val="1"/>
+      <w:numFmt w:val="decimal"/>
+      <w:lvlText w:val="%6."/>
+      <w:lvlJc w:val="left"/>
+      <w:pPr>
+        <w:tabs>
+          <w:tab w:val="num" w:pos="2520"/>
+        </w:tabs>
+        <w:ind w:left="2520" w:hanging="360"/>
+      </w:pPr>
+    </w:lvl>
+    <w:lvl w:ilvl="6">
+      <w:start w:val="1"/>
+      <w:numFmt w:val="decimal"/>
+      <w:lvlText w:val="%7."/>
+      <w:lvlJc w:val="left"/>
+      <w:pPr>
+        <w:tabs>
+          <w:tab w:val="num" w:pos="2880"/>
+        </w:tabs>
+        <w:ind w:left="2880" w:hanging="360"/>
+      </w:pPr>
+    </w:lvl>
+    <w:lvl w:ilvl="7">
+      <w:start w:val="1"/>
+      <w:numFmt w:val="decimal"/>
+      <w:lvlText w:val="%8."/>
+      <w:lvlJc w:val="left"/>
+      <w:pPr>
+        <w:tabs>
+          <w:tab w:val="num" w:pos="3240"/>
+        </w:tabs>
+        <w:ind w:left="3240" w:hanging="360"/>
+      </w:pPr>
+    </w:lvl>
+    <w:lvl w:ilvl="8">
+      <w:start w:val="1"/>
+      <w:numFmt w:val="decimal"/>
+      <w:lvlText w:val="%9."/>
+      <w:lvlJc w:val="left"/>
+      <w:pPr>
+        <w:tabs>
+          <w:tab w:val="num" w:pos="3600"/>
+        </w:tabs>
+        <w:ind w:left="3600" w:hanging="360"/>
+      </w:pPr>
+    </w:lvl>
+  </w:abstractNum>
+  <w:abstractNum w:abstractNumId="2">
+    <w:nsid w:val="62743799"/>
+    <w:multiLevelType w:val="hybridMultilevel"/>
+    <w:tmpl w:val="70EC90D8"/>
+    <w:lvl w:ilvl="0" w:tplc="04090001">
+      <w:start w:val="1"/>
+      <w:numFmt w:val="bullet"/>
+      <w:lvlText w:val=""/>
+      <w:lvlJc w:val="left"/>
+      <w:pPr>
+        <w:ind w:left="720" w:hanging="360"/>
+      </w:pPr>
+      <w:rPr>
+        <w:rFonts w:ascii="Symbol" w:hAnsi="Symbol" w:hint="default"/>
+      </w:rPr>
+    </w:lvl>
+    <w:lvl w:ilvl="1" w:tplc="04090003">
+      <w:start w:val="1"/>
+      <w:numFmt w:val="bullet"/>
+      <w:lvlText w:val="o"/>
+      <w:lvlJc w:val="left"/>
+      <w:pPr>
+        <w:ind w:left="1440" w:hanging="360"/>
+      </w:pPr>
+      <w:rPr>
+        <w:rFonts w:ascii="Courier New" w:hAnsi="Courier New" w:hint="default"/>
+      </w:rPr>
+    </w:lvl>
+    <w:lvl w:ilvl="2" w:tplc="04090005" w:tentative="1">
+      <w:start w:val="1"/>
+      <w:numFmt w:val="bullet"/>
+      <w:lvlText w:val=""/>
+      <w:lvlJc w:val="left"/>
+      <w:pPr>
+        <w:ind w:left="2160" w:hanging="360"/>
+      </w:pPr>
+      <w:rPr>
+        <w:rFonts w:ascii="Wingdings" w:hAnsi="Wingdings" w:hint="default"/>
+      </w:rPr>
+    </w:lvl>
+    <w:lvl w:ilvl="3" w:tplc="04090001" w:tentative="1">
+      <w:start w:val="1"/>
+      <w:numFmt w:val="bullet"/>
+      <w:lvlText w:val=""/>
+      <w:lvlJc w:val="left"/>
+      <w:pPr>
+        <w:ind w:left="2880" w:hanging="360"/>
+      </w:pPr>
+      <w:rPr>
+        <w:rFonts w:ascii="Symbol" w:hAnsi="Symbol" w:hint="default"/>
+      </w:rPr>
+    </w:lvl>
+    <w:lvl w:ilvl="4" w:tplc="04090003" w:tentative="1">
+      <w:start w:val="1"/>
+      <w:numFmt w:val="bullet"/>
+      <w:lvlText w:val="o"/>
+      <w:lvlJc w:val="left"/>
+      <w:pPr>
+        <w:ind w:left="3600" w:hanging="360"/>
+      </w:pPr>
+      <w:rPr>
+        <w:rFonts w:ascii="Courier New" w:hAnsi="Courier New" w:hint="default"/>
+      </w:rPr>
+    </w:lvl>
+    <w:lvl w:ilvl="5" w:tplc="04090005" w:tentative="1">
+      <w:start w:val="1"/>
+      <w:numFmt w:val="bullet"/>
+      <w:lvlText w:val=""/>
+      <w:lvlJc w:val="left"/>
+      <w:pPr>
+        <w:ind w:left="4320" w:hanging="360"/>
+      </w:pPr>
+      <w:rPr>
+        <w:rFonts w:ascii="Wingdings" w:hAnsi="Wingdings" w:hint="default"/>
+      </w:rPr>
+    </w:lvl>
+    <w:lvl w:ilvl="6" w:tplc="04090001" w:tentative="1">
+      <w:start w:val="1"/>
+      <w:numFmt w:val="bullet"/>
+      <w:lvlText w:val=""/>
+      <w:lvlJc w:val="left"/>
+      <w:pPr>
+        <w:ind w:left="5040" w:hanging="360"/>
+      </w:pPr>
+      <w:rPr>
+        <w:rFonts w:ascii="Symbol" w:hAnsi="Symbol" w:hint="default"/>
+      </w:rPr>
+    </w:lvl>
+    <w:lvl w:ilvl="7" w:tplc="04090003" w:tentative="1">
+      <w:start w:val="1"/>
+      <w:numFmt w:val="bullet"/>
+      <w:lvlText w:val="o"/>
+      <w:lvlJc w:val="left"/>
+      <w:pPr>
+        <w:ind w:left="5760" w:hanging="360"/>
+      </w:pPr>
+      <w:rPr>
+        <w:rFonts w:ascii="Courier New" w:hAnsi="Courier New" w:hint="default"/>
+      </w:rPr>
+    </w:lvl>
+    <w:lvl w:ilvl="8" w:tplc="04090005" w:tentative="1">
+      <w:start w:val="1"/>
+      <w:numFmt w:val="bullet"/>
+      <w:lvlText w:val=""/>
+      <w:lvlJc w:val="left"/>
+      <w:pPr>
+        <w:ind w:left="6480" w:hanging="360"/>
+      </w:pPr>
+      <w:rPr>
+        <w:rFonts w:ascii="Wingdings" w:hAnsi="Wingdings" w:hint="default"/>
+      </w:rPr>
+    </w:lvl>
+  </w:abstractNum>
+  <w:abstractNum w:abstractNumId="3">
+    <w:nsid w:val="76E345FE"/>
+    <w:multiLevelType w:val="multilevel"/>
+    <w:tmpl w:val="B7EC4DF2"/>
     <w:lvl w:ilvl="0">
       <w:start w:val="1"/>
       <w:numFmt w:val="none"/>
@@ -434,175 +1046,332 @@
       </w:pPr>
     </w:lvl>
   </w:abstractNum>
-  <w:abstractNum w:abstractNumId="2">
-    <w:lvl w:ilvl="0">
-      <w:start w:val="1"/>
-      <w:numFmt w:val="decimal"/>
-      <w:lvlText w:val="%1."/>
-      <w:lvlJc w:val="left"/>
-      <w:pPr>
-        <w:tabs>
-          <w:tab w:val="num" w:pos="720"/>
-        </w:tabs>
+  <w:abstractNum w:abstractNumId="4">
+    <w:nsid w:val="7D310CA5"/>
+    <w:multiLevelType w:val="hybridMultilevel"/>
+    <w:tmpl w:val="77CC606A"/>
+    <w:lvl w:ilvl="0" w:tplc="04090001">
+      <w:start w:val="1"/>
+      <w:numFmt w:val="bullet"/>
+      <w:lvlText w:val=""/>
+      <w:lvlJc w:val="left"/>
+      <w:pPr>
         <w:ind w:left="720" w:hanging="360"/>
       </w:pPr>
-      <w:rPr/>
-    </w:lvl>
-    <w:lvl w:ilvl="1">
-      <w:start w:val="1"/>
-      <w:numFmt w:val="decimal"/>
-      <w:lvlText w:val="%2."/>
-      <w:lvlJc w:val="left"/>
-      <w:pPr>
-        <w:tabs>
-          <w:tab w:val="num" w:pos="1080"/>
-        </w:tabs>
-        <w:ind w:left="1080" w:hanging="360"/>
-      </w:pPr>
-      <w:rPr/>
-    </w:lvl>
-    <w:lvl w:ilvl="2">
-      <w:start w:val="1"/>
-      <w:numFmt w:val="decimal"/>
-      <w:lvlText w:val="%3."/>
-      <w:lvlJc w:val="left"/>
-      <w:pPr>
-        <w:tabs>
-          <w:tab w:val="num" w:pos="1440"/>
-        </w:tabs>
+      <w:rPr>
+        <w:rFonts w:ascii="Symbol" w:hAnsi="Symbol" w:hint="default"/>
+      </w:rPr>
+    </w:lvl>
+    <w:lvl w:ilvl="1" w:tplc="04090003" w:tentative="1">
+      <w:start w:val="1"/>
+      <w:numFmt w:val="bullet"/>
+      <w:lvlText w:val="o"/>
+      <w:lvlJc w:val="left"/>
+      <w:pPr>
         <w:ind w:left="1440" w:hanging="360"/>
       </w:pPr>
-      <w:rPr/>
-    </w:lvl>
-    <w:lvl w:ilvl="3">
-      <w:start w:val="1"/>
-      <w:numFmt w:val="decimal"/>
-      <w:lvlText w:val="%4."/>
-      <w:lvlJc w:val="left"/>
-      <w:pPr>
-        <w:tabs>
-          <w:tab w:val="num" w:pos="1800"/>
-        </w:tabs>
-        <w:ind w:left="1800" w:hanging="360"/>
-      </w:pPr>
-      <w:rPr/>
-    </w:lvl>
-    <w:lvl w:ilvl="4">
-      <w:start w:val="1"/>
-      <w:numFmt w:val="decimal"/>
-      <w:lvlText w:val="%5."/>
-      <w:lvlJc w:val="left"/>
-      <w:pPr>
-        <w:tabs>
-          <w:tab w:val="num" w:pos="2160"/>
-        </w:tabs>
+      <w:rPr>
+        <w:rFonts w:ascii="Courier New" w:hAnsi="Courier New" w:hint="default"/>
+      </w:rPr>
+    </w:lvl>
+    <w:lvl w:ilvl="2" w:tplc="04090005" w:tentative="1">
+      <w:start w:val="1"/>
+      <w:numFmt w:val="bullet"/>
+      <w:lvlText w:val=""/>
+      <w:lvlJc w:val="left"/>
+      <w:pPr>
         <w:ind w:left="2160" w:hanging="360"/>
       </w:pPr>
-      <w:rPr/>
-    </w:lvl>
-    <w:lvl w:ilvl="5">
-      <w:start w:val="1"/>
-      <w:numFmt w:val="decimal"/>
-      <w:lvlText w:val="%6."/>
-      <w:lvlJc w:val="left"/>
-      <w:pPr>
-        <w:tabs>
-          <w:tab w:val="num" w:pos="2520"/>
-        </w:tabs>
-        <w:ind w:left="2520" w:hanging="360"/>
-      </w:pPr>
-      <w:rPr/>
-    </w:lvl>
-    <w:lvl w:ilvl="6">
-      <w:start w:val="1"/>
-      <w:numFmt w:val="decimal"/>
-      <w:lvlText w:val="%7."/>
-      <w:lvlJc w:val="left"/>
-      <w:pPr>
-        <w:tabs>
-          <w:tab w:val="num" w:pos="2880"/>
-        </w:tabs>
+      <w:rPr>
+        <w:rFonts w:ascii="Wingdings" w:hAnsi="Wingdings" w:hint="default"/>
+      </w:rPr>
+    </w:lvl>
+    <w:lvl w:ilvl="3" w:tplc="04090001" w:tentative="1">
+      <w:start w:val="1"/>
+      <w:numFmt w:val="bullet"/>
+      <w:lvlText w:val=""/>
+      <w:lvlJc w:val="left"/>
+      <w:pPr>
         <w:ind w:left="2880" w:hanging="360"/>
       </w:pPr>
-      <w:rPr/>
-    </w:lvl>
-    <w:lvl w:ilvl="7">
-      <w:start w:val="1"/>
-      <w:numFmt w:val="decimal"/>
-      <w:lvlText w:val="%8."/>
-      <w:lvlJc w:val="left"/>
-      <w:pPr>
-        <w:tabs>
-          <w:tab w:val="num" w:pos="3240"/>
-        </w:tabs>
-        <w:ind w:left="3240" w:hanging="360"/>
-      </w:pPr>
-      <w:rPr/>
-    </w:lvl>
-    <w:lvl w:ilvl="8">
-      <w:start w:val="1"/>
-      <w:numFmt w:val="decimal"/>
-      <w:lvlText w:val="%9."/>
-      <w:lvlJc w:val="left"/>
-      <w:pPr>
-        <w:tabs>
-          <w:tab w:val="num" w:pos="3600"/>
-        </w:tabs>
+      <w:rPr>
+        <w:rFonts w:ascii="Symbol" w:hAnsi="Symbol" w:hint="default"/>
+      </w:rPr>
+    </w:lvl>
+    <w:lvl w:ilvl="4" w:tplc="04090003" w:tentative="1">
+      <w:start w:val="1"/>
+      <w:numFmt w:val="bullet"/>
+      <w:lvlText w:val="o"/>
+      <w:lvlJc w:val="left"/>
+      <w:pPr>
         <w:ind w:left="3600" w:hanging="360"/>
       </w:pPr>
-      <w:rPr/>
+      <w:rPr>
+        <w:rFonts w:ascii="Courier New" w:hAnsi="Courier New" w:hint="default"/>
+      </w:rPr>
+    </w:lvl>
+    <w:lvl w:ilvl="5" w:tplc="04090005" w:tentative="1">
+      <w:start w:val="1"/>
+      <w:numFmt w:val="bullet"/>
+      <w:lvlText w:val=""/>
+      <w:lvlJc w:val="left"/>
+      <w:pPr>
+        <w:ind w:left="4320" w:hanging="360"/>
+      </w:pPr>
+      <w:rPr>
+        <w:rFonts w:ascii="Wingdings" w:hAnsi="Wingdings" w:hint="default"/>
+      </w:rPr>
+    </w:lvl>
+    <w:lvl w:ilvl="6" w:tplc="04090001" w:tentative="1">
+      <w:start w:val="1"/>
+      <w:numFmt w:val="bullet"/>
+      <w:lvlText w:val=""/>
+      <w:lvlJc w:val="left"/>
+      <w:pPr>
+        <w:ind w:left="5040" w:hanging="360"/>
+      </w:pPr>
+      <w:rPr>
+        <w:rFonts w:ascii="Symbol" w:hAnsi="Symbol" w:hint="default"/>
+      </w:rPr>
+    </w:lvl>
+    <w:lvl w:ilvl="7" w:tplc="04090003" w:tentative="1">
+      <w:start w:val="1"/>
+      <w:numFmt w:val="bullet"/>
+      <w:lvlText w:val="o"/>
+      <w:lvlJc w:val="left"/>
+      <w:pPr>
+        <w:ind w:left="5760" w:hanging="360"/>
+      </w:pPr>
+      <w:rPr>
+        <w:rFonts w:ascii="Courier New" w:hAnsi="Courier New" w:hint="default"/>
+      </w:rPr>
+    </w:lvl>
+    <w:lvl w:ilvl="8" w:tplc="04090005" w:tentative="1">
+      <w:start w:val="1"/>
+      <w:numFmt w:val="bullet"/>
+      <w:lvlText w:val=""/>
+      <w:lvlJc w:val="left"/>
+      <w:pPr>
+        <w:ind w:left="6480" w:hanging="360"/>
+      </w:pPr>
+      <w:rPr>
+        <w:rFonts w:ascii="Wingdings" w:hAnsi="Wingdings" w:hint="default"/>
+      </w:rPr>
     </w:lvl>
   </w:abstractNum>
   <w:num w:numId="1">
+    <w:abstractNumId w:val="3"/>
+  </w:num>
+  <w:num w:numId="2">
     <w:abstractNumId w:val="1"/>
   </w:num>
-  <w:num w:numId="2">
+  <w:num w:numId="3">
+    <w:abstractNumId w:val="4"/>
+  </w:num>
+  <w:num w:numId="4">
     <w:abstractNumId w:val="2"/>
+  </w:num>
+  <w:num w:numId="5">
+    <w:abstractNumId w:val="0"/>
   </w:num>
 </w:numbering>
 </file>
 
 <file path=word/styles.xml><?xml version="1.0" encoding="utf-8"?>
-<w:styles xmlns:w="http://schemas.openxmlformats.org/wordprocessingml/2006/main" xmlns:w14="http://schemas.microsoft.com/office/word/2010/wordml" xmlns:mc="http://schemas.openxmlformats.org/markup-compatibility/2006" mc:Ignorable="w14">
+<w:styles xmlns:mc="http://schemas.openxmlformats.org/markup-compatibility/2006" xmlns:r="http://schemas.openxmlformats.org/officeDocument/2006/relationships" xmlns:w="http://schemas.openxmlformats.org/wordprocessingml/2006/main" xmlns:w14="http://schemas.microsoft.com/office/word/2010/wordml" mc:Ignorable="w14">
   <w:docDefaults>
     <w:rPrDefault>
       <w:rPr>
-        <w:rFonts w:ascii="Liberation Serif" w:hAnsi="Liberation Serif" w:eastAsia="Droid Sans Fallback" w:cs="FreeSans"/>
+        <w:rFonts w:ascii="Liberation Serif" w:eastAsia="Droid Sans Fallback" w:hAnsi="Liberation Serif" w:cs="FreeSans"/>
         <w:sz w:val="24"/>
         <w:szCs w:val="24"/>
         <w:lang w:val="es-AR" w:eastAsia="zh-CN" w:bidi="hi-IN"/>
       </w:rPr>
     </w:rPrDefault>
-    <w:pPrDefault>
-      <w:pPr/>
-    </w:pPrDefault>
+    <w:pPrDefault/>
   </w:docDefaults>
-  <w:style w:type="paragraph" w:styleId="Normal">
+  <w:latentStyles w:defLockedState="0" w:defUIPriority="99" w:defSemiHidden="1" w:defUnhideWhenUsed="1" w:defQFormat="0" w:count="276">
+    <w:lsdException w:name="Normal" w:semiHidden="0" w:uiPriority="0" w:unhideWhenUsed="0" w:qFormat="1"/>
+    <w:lsdException w:name="heading 1" w:semiHidden="0" w:uiPriority="9" w:unhideWhenUsed="0" w:qFormat="1"/>
+    <w:lsdException w:name="heading 2" w:uiPriority="9" w:qFormat="1"/>
+    <w:lsdException w:name="heading 3" w:uiPriority="9" w:qFormat="1"/>
+    <w:lsdException w:name="heading 4" w:uiPriority="9" w:qFormat="1"/>
+    <w:lsdException w:name="heading 5" w:uiPriority="9" w:qFormat="1"/>
+    <w:lsdException w:name="heading 6" w:uiPriority="9" w:qFormat="1"/>
+    <w:lsdException w:name="heading 7" w:uiPriority="9" w:qFormat="1"/>
+    <w:lsdException w:name="heading 8" w:uiPriority="9" w:qFormat="1"/>
+    <w:lsdException w:name="heading 9" w:uiPriority="9" w:qFormat="1"/>
+    <w:lsdException w:name="toc 1" w:uiPriority="39"/>
+    <w:lsdException w:name="toc 2" w:uiPriority="39"/>
+    <w:lsdException w:name="toc 3" w:uiPriority="39"/>
+    <w:lsdException w:name="toc 4" w:uiPriority="39"/>
+    <w:lsdException w:name="toc 5" w:uiPriority="39"/>
+    <w:lsdException w:name="toc 6" w:uiPriority="39"/>
+    <w:lsdException w:name="toc 7" w:uiPriority="39"/>
+    <w:lsdException w:name="toc 8" w:uiPriority="39"/>
+    <w:lsdException w:name="toc 9" w:uiPriority="39"/>
+    <w:lsdException w:name="caption" w:uiPriority="35" w:qFormat="1"/>
+    <w:lsdException w:name="Title" w:semiHidden="0" w:uiPriority="10" w:unhideWhenUsed="0" w:qFormat="1"/>
+    <w:lsdException w:name="Default Paragraph Font" w:uiPriority="1"/>
+    <w:lsdException w:name="Subtitle" w:semiHidden="0" w:uiPriority="11" w:unhideWhenUsed="0" w:qFormat="1"/>
+    <w:lsdException w:name="Strong" w:semiHidden="0" w:uiPriority="22" w:unhideWhenUsed="0" w:qFormat="1"/>
+    <w:lsdException w:name="Emphasis" w:semiHidden="0" w:uiPriority="20" w:unhideWhenUsed="0" w:qFormat="1"/>
+    <w:lsdException w:name="Table Grid" w:semiHidden="0" w:uiPriority="59" w:unhideWhenUsed="0"/>
+    <w:lsdException w:name="Placeholder Text" w:unhideWhenUsed="0"/>
+    <w:lsdException w:name="No Spacing" w:semiHidden="0" w:uiPriority="1" w:unhideWhenUsed="0" w:qFormat="1"/>
+    <w:lsdException w:name="Light Shading" w:semiHidden="0" w:uiPriority="60" w:unhideWhenUsed="0"/>
+    <w:lsdException w:name="Light List" w:semiHidden="0" w:uiPriority="61" w:unhideWhenUsed="0"/>
+    <w:lsdException w:name="Light Grid" w:semiHidden="0" w:uiPriority="62" w:unhideWhenUsed="0"/>
+    <w:lsdException w:name="Medium Shading 1" w:semiHidden="0" w:uiPriority="63" w:unhideWhenUsed="0"/>
+    <w:lsdException w:name="Medium Shading 2" w:semiHidden="0" w:uiPriority="64" w:unhideWhenUsed="0"/>
+    <w:lsdException w:name="Medium List 1" w:semiHidden="0" w:uiPriority="65" w:unhideWhenUsed="0"/>
+    <w:lsdException w:name="Medium List 2" w:semiHidden="0" w:uiPriority="66" w:unhideWhenUsed="0"/>
+    <w:lsdException w:name="Medium Grid 1" w:semiHidden="0" w:uiPriority="67" w:unhideWhenUsed="0"/>
+    <w:lsdException w:name="Medium Grid 2" w:semiHidden="0" w:uiPriority="68" w:unhideWhenUsed="0"/>
+    <w:lsdException w:name="Medium Grid 3" w:semiHidden="0" w:uiPriority="69" w:unhideWhenUsed="0"/>
+    <w:lsdException w:name="Dark List" w:semiHidden="0" w:uiPriority="70" w:unhideWhenUsed="0"/>
+    <w:lsdException w:name="Colorful Shading" w:semiHidden="0" w:uiPriority="71" w:unhideWhenUsed="0"/>
+    <w:lsdException w:name="Colorful List" w:semiHidden="0" w:uiPriority="72" w:unhideWhenUsed="0"/>
+    <w:lsdException w:name="Colorful Grid" w:semiHidden="0" w:uiPriority="73" w:unhideWhenUsed="0"/>
+    <w:lsdException w:name="Light Shading Accent 1" w:semiHidden="0" w:uiPriority="60" w:unhideWhenUsed="0"/>
+    <w:lsdException w:name="Light List Accent 1" w:semiHidden="0" w:uiPriority="61" w:unhideWhenUsed="0"/>
+    <w:lsdException w:name="Light Grid Accent 1" w:semiHidden="0" w:uiPriority="62" w:unhideWhenUsed="0"/>
+    <w:lsdException w:name="Medium Shading 1 Accent 1" w:semiHidden="0" w:uiPriority="63" w:unhideWhenUsed="0"/>
+    <w:lsdException w:name="Medium Shading 2 Accent 1" w:semiHidden="0" w:uiPriority="64" w:unhideWhenUsed="0"/>
+    <w:lsdException w:name="Medium List 1 Accent 1" w:semiHidden="0" w:uiPriority="65" w:unhideWhenUsed="0"/>
+    <w:lsdException w:name="Revision" w:unhideWhenUsed="0"/>
+    <w:lsdException w:name="List Paragraph" w:semiHidden="0" w:uiPriority="34" w:unhideWhenUsed="0" w:qFormat="1"/>
+    <w:lsdException w:name="Quote" w:semiHidden="0" w:uiPriority="29" w:unhideWhenUsed="0" w:qFormat="1"/>
+    <w:lsdException w:name="Intense Quote" w:semiHidden="0" w:uiPriority="30" w:unhideWhenUsed="0" w:qFormat="1"/>
+    <w:lsdException w:name="Medium List 2 Accent 1" w:semiHidden="0" w:uiPriority="66" w:unhideWhenUsed="0"/>
+    <w:lsdException w:name="Medium Grid 1 Accent 1" w:semiHidden="0" w:uiPriority="67" w:unhideWhenUsed="0"/>
+    <w:lsdException w:name="Medium Grid 2 Accent 1" w:semiHidden="0" w:uiPriority="68" w:unhideWhenUsed="0"/>
+    <w:lsdException w:name="Medium Grid 3 Accent 1" w:semiHidden="0" w:uiPriority="69" w:unhideWhenUsed="0"/>
+    <w:lsdException w:name="Dark List Accent 1" w:semiHidden="0" w:uiPriority="70" w:unhideWhenUsed="0"/>
+    <w:lsdException w:name="Colorful Shading Accent 1" w:semiHidden="0" w:uiPriority="71" w:unhideWhenUsed="0"/>
+    <w:lsdException w:name="Colorful List Accent 1" w:semiHidden="0" w:uiPriority="72" w:unhideWhenUsed="0"/>
+    <w:lsdException w:name="Colorful Grid Accent 1" w:semiHidden="0" w:uiPriority="73" w:unhideWhenUsed="0"/>
+    <w:lsdException w:name="Light Shading Accent 2" w:semiHidden="0" w:uiPriority="60" w:unhideWhenUsed="0"/>
+    <w:lsdException w:name="Light List Accent 2" w:semiHidden="0" w:uiPriority="61" w:unhideWhenUsed="0"/>
+    <w:lsdException w:name="Light Grid Accent 2" w:semiHidden="0" w:uiPriority="62" w:unhideWhenUsed="0"/>
+    <w:lsdException w:name="Medium Shading 1 Accent 2" w:semiHidden="0" w:uiPriority="63" w:unhideWhenUsed="0"/>
+    <w:lsdException w:name="Medium Shading 2 Accent 2" w:semiHidden="0" w:uiPriority="64" w:unhideWhenUsed="0"/>
+    <w:lsdException w:name="Medium List 1 Accent 2" w:semiHidden="0" w:uiPriority="65" w:unhideWhenUsed="0"/>
+    <w:lsdException w:name="Medium List 2 Accent 2" w:semiHidden="0" w:uiPriority="66" w:unhideWhenUsed="0"/>
+    <w:lsdException w:name="Medium Grid 1 Accent 2" w:semiHidden="0" w:uiPriority="67" w:unhideWhenUsed="0"/>
+    <w:lsdException w:name="Medium Grid 2 Accent 2" w:semiHidden="0" w:uiPriority="68" w:unhideWhenUsed="0"/>
+    <w:lsdException w:name="Medium Grid 3 Accent 2" w:semiHidden="0" w:uiPriority="69" w:unhideWhenUsed="0"/>
+    <w:lsdException w:name="Dark List Accent 2" w:semiHidden="0" w:uiPriority="70" w:unhideWhenUsed="0"/>
+    <w:lsdException w:name="Colorful Shading Accent 2" w:semiHidden="0" w:uiPriority="71" w:unhideWhenUsed="0"/>
+    <w:lsdException w:name="Colorful List Accent 2" w:semiHidden="0" w:uiPriority="72" w:unhideWhenUsed="0"/>
+    <w:lsdException w:name="Colorful Grid Accent 2" w:semiHidden="0" w:uiPriority="73" w:unhideWhenUsed="0"/>
+    <w:lsdException w:name="Light Shading Accent 3" w:semiHidden="0" w:uiPriority="60" w:unhideWhenUsed="0"/>
+    <w:lsdException w:name="Light List Accent 3" w:semiHidden="0" w:uiPriority="61" w:unhideWhenUsed="0"/>
+    <w:lsdException w:name="Light Grid Accent 3" w:semiHidden="0" w:uiPriority="62" w:unhideWhenUsed="0"/>
+    <w:lsdException w:name="Medium Shading 1 Accent 3" w:semiHidden="0" w:uiPriority="63" w:unhideWhenUsed="0"/>
+    <w:lsdException w:name="Medium Shading 2 Accent 3" w:semiHidden="0" w:uiPriority="64" w:unhideWhenUsed="0"/>
+    <w:lsdException w:name="Medium List 1 Accent 3" w:semiHidden="0" w:uiPriority="65" w:unhideWhenUsed="0"/>
+    <w:lsdException w:name="Medium List 2 Accent 3" w:semiHidden="0" w:uiPriority="66" w:unhideWhenUsed="0"/>
+    <w:lsdException w:name="Medium Grid 1 Accent 3" w:semiHidden="0" w:uiPriority="67" w:unhideWhenUsed="0"/>
+    <w:lsdException w:name="Medium Grid 2 Accent 3" w:semiHidden="0" w:uiPriority="68" w:unhideWhenUsed="0"/>
+    <w:lsdException w:name="Medium Grid 3 Accent 3" w:semiHidden="0" w:uiPriority="69" w:unhideWhenUsed="0"/>
+    <w:lsdException w:name="Dark List Accent 3" w:semiHidden="0" w:uiPriority="70" w:unhideWhenUsed="0"/>
+    <w:lsdException w:name="Colorful Shading Accent 3" w:semiHidden="0" w:uiPriority="71" w:unhideWhenUsed="0"/>
+    <w:lsdException w:name="Colorful List Accent 3" w:semiHidden="0" w:uiPriority="72" w:unhideWhenUsed="0"/>
+    <w:lsdException w:name="Colorful Grid Accent 3" w:semiHidden="0" w:uiPriority="73" w:unhideWhenUsed="0"/>
+    <w:lsdException w:name="Light Shading Accent 4" w:semiHidden="0" w:uiPriority="60" w:unhideWhenUsed="0"/>
+    <w:lsdException w:name="Light List Accent 4" w:semiHidden="0" w:uiPriority="61" w:unhideWhenUsed="0"/>
+    <w:lsdException w:name="Light Grid Accent 4" w:semiHidden="0" w:uiPriority="62" w:unhideWhenUsed="0"/>
+    <w:lsdException w:name="Medium Shading 1 Accent 4" w:semiHidden="0" w:uiPriority="63" w:unhideWhenUsed="0"/>
+    <w:lsdException w:name="Medium Shading 2 Accent 4" w:semiHidden="0" w:uiPriority="64" w:unhideWhenUsed="0"/>
+    <w:lsdException w:name="Medium List 1 Accent 4" w:semiHidden="0" w:uiPriority="65" w:unhideWhenUsed="0"/>
+    <w:lsdException w:name="Medium List 2 Accent 4" w:semiHidden="0" w:uiPriority="66" w:unhideWhenUsed="0"/>
+    <w:lsdException w:name="Medium Grid 1 Accent 4" w:semiHidden="0" w:uiPriority="67" w:unhideWhenUsed="0"/>
+    <w:lsdException w:name="Medium Grid 2 Accent 4" w:semiHidden="0" w:uiPriority="68" w:unhideWhenUsed="0"/>
+    <w:lsdException w:name="Medium Grid 3 Accent 4" w:semiHidden="0" w:uiPriority="69" w:unhideWhenUsed="0"/>
+    <w:lsdException w:name="Dark List Accent 4" w:semiHidden="0" w:uiPriority="70" w:unhideWhenUsed="0"/>
+    <w:lsdException w:name="Colorful Shading Accent 4" w:semiHidden="0" w:uiPriority="71" w:unhideWhenUsed="0"/>
+    <w:lsdException w:name="Colorful List Accent 4" w:semiHidden="0" w:uiPriority="72" w:unhideWhenUsed="0"/>
+    <w:lsdException w:name="Colorful Grid Accent 4" w:semiHidden="0" w:uiPriority="73" w:unhideWhenUsed="0"/>
+    <w:lsdException w:name="Light Shading Accent 5" w:semiHidden="0" w:uiPriority="60" w:unhideWhenUsed="0"/>
+    <w:lsdException w:name="Light List Accent 5" w:semiHidden="0" w:uiPriority="61" w:unhideWhenUsed="0"/>
+    <w:lsdException w:name="Light Grid Accent 5" w:semiHidden="0" w:uiPriority="62" w:unhideWhenUsed="0"/>
+    <w:lsdException w:name="Medium Shading 1 Accent 5" w:semiHidden="0" w:uiPriority="63" w:unhideWhenUsed="0"/>
+    <w:lsdException w:name="Medium Shading 2 Accent 5" w:semiHidden="0" w:uiPriority="64" w:unhideWhenUsed="0"/>
+    <w:lsdException w:name="Medium List 1 Accent 5" w:semiHidden="0" w:uiPriority="65" w:unhideWhenUsed="0"/>
+    <w:lsdException w:name="Medium List 2 Accent 5" w:semiHidden="0" w:uiPriority="66" w:unhideWhenUsed="0"/>
+    <w:lsdException w:name="Medium Grid 1 Accent 5" w:semiHidden="0" w:uiPriority="67" w:unhideWhenUsed="0"/>
+    <w:lsdException w:name="Medium Grid 2 Accent 5" w:semiHidden="0" w:uiPriority="68" w:unhideWhenUsed="0"/>
+    <w:lsdException w:name="Medium Grid 3 Accent 5" w:semiHidden="0" w:uiPriority="69" w:unhideWhenUsed="0"/>
+    <w:lsdException w:name="Dark List Accent 5" w:semiHidden="0" w:uiPriority="70" w:unhideWhenUsed="0"/>
+    <w:lsdException w:name="Colorful Shading Accent 5" w:semiHidden="0" w:uiPriority="71" w:unhideWhenUsed="0"/>
+    <w:lsdException w:name="Colorful List Accent 5" w:semiHidden="0" w:uiPriority="72" w:unhideWhenUsed="0"/>
+    <w:lsdException w:name="Colorful Grid Accent 5" w:semiHidden="0" w:uiPriority="73" w:unhideWhenUsed="0"/>
+    <w:lsdException w:name="Light Shading Accent 6" w:semiHidden="0" w:uiPriority="60" w:unhideWhenUsed="0"/>
+    <w:lsdException w:name="Light List Accent 6" w:semiHidden="0" w:uiPriority="61" w:unhideWhenUsed="0"/>
+    <w:lsdException w:name="Light Grid Accent 6" w:semiHidden="0" w:uiPriority="62" w:unhideWhenUsed="0"/>
+    <w:lsdException w:name="Medium Shading 1 Accent 6" w:semiHidden="0" w:uiPriority="63" w:unhideWhenUsed="0"/>
+    <w:lsdException w:name="Medium Shading 2 Accent 6" w:semiHidden="0" w:uiPriority="64" w:unhideWhenUsed="0"/>
+    <w:lsdException w:name="Medium List 1 Accent 6" w:semiHidden="0" w:uiPriority="65" w:unhideWhenUsed="0"/>
+    <w:lsdException w:name="Medium List 2 Accent 6" w:semiHidden="0" w:uiPriority="66" w:unhideWhenUsed="0"/>
+    <w:lsdException w:name="Medium Grid 1 Accent 6" w:semiHidden="0" w:uiPriority="67" w:unhideWhenUsed="0"/>
+    <w:lsdException w:name="Medium Grid 2 Accent 6" w:semiHidden="0" w:uiPriority="68" w:unhideWhenUsed="0"/>
+    <w:lsdException w:name="Medium Grid 3 Accent 6" w:semiHidden="0" w:uiPriority="69" w:unhideWhenUsed="0"/>
+    <w:lsdException w:name="Dark List Accent 6" w:semiHidden="0" w:uiPriority="70" w:unhideWhenUsed="0"/>
+    <w:lsdException w:name="Colorful Shading Accent 6" w:semiHidden="0" w:uiPriority="71" w:unhideWhenUsed="0"/>
+    <w:lsdException w:name="Colorful List Accent 6" w:semiHidden="0" w:uiPriority="72" w:unhideWhenUsed="0"/>
+    <w:lsdException w:name="Colorful Grid Accent 6" w:semiHidden="0" w:uiPriority="73" w:unhideWhenUsed="0"/>
+    <w:lsdException w:name="Subtle Emphasis" w:semiHidden="0" w:uiPriority="19" w:unhideWhenUsed="0" w:qFormat="1"/>
+    <w:lsdException w:name="Intense Emphasis" w:semiHidden="0" w:uiPriority="21" w:unhideWhenUsed="0" w:qFormat="1"/>
+    <w:lsdException w:name="Subtle Reference" w:semiHidden="0" w:uiPriority="31" w:unhideWhenUsed="0" w:qFormat="1"/>
+    <w:lsdException w:name="Intense Reference" w:semiHidden="0" w:uiPriority="32" w:unhideWhenUsed="0" w:qFormat="1"/>
+    <w:lsdException w:name="Book Title" w:semiHidden="0" w:uiPriority="33" w:unhideWhenUsed="0" w:qFormat="1"/>
+    <w:lsdException w:name="Bibliography" w:uiPriority="37"/>
+    <w:lsdException w:name="TOC Heading" w:uiPriority="39" w:qFormat="1"/>
+  </w:latentStyles>
+  <w:style w:type="paragraph" w:default="1" w:styleId="Normal">
     <w:name w:val="Normal"/>
     <w:qFormat/>
     <w:pPr>
-      <w:widowControl w:val="false"/>
-      <w:suppressAutoHyphens w:val="true"/>
+      <w:widowControl w:val="0"/>
+      <w:suppressAutoHyphens/>
     </w:pPr>
-    <w:rPr>
-      <w:rFonts w:ascii="Liberation Serif" w:hAnsi="Liberation Serif" w:eastAsia="Droid Sans Fallback" w:cs="FreeSans"/>
-      <w:color w:val="auto"/>
-      <w:sz w:val="24"/>
-      <w:szCs w:val="24"/>
-      <w:lang w:val="es-AR" w:eastAsia="zh-CN" w:bidi="hi-IN"/>
-    </w:rPr>
-  </w:style>
-  <w:style w:type="paragraph" w:styleId="Encabezado1">
+  </w:style>
+  <w:style w:type="character" w:default="1" w:styleId="DefaultParagraphFont">
+    <w:name w:val="Default Paragraph Font"/>
+    <w:uiPriority w:val="1"/>
+    <w:semiHidden/>
+    <w:unhideWhenUsed/>
+  </w:style>
+  <w:style w:type="table" w:default="1" w:styleId="TableNormal">
+    <w:name w:val="Normal Table"/>
+    <w:uiPriority w:val="99"/>
+    <w:semiHidden/>
+    <w:unhideWhenUsed/>
+    <w:tblPr>
+      <w:tblInd w:w="0" w:type="dxa"/>
+      <w:tblCellMar>
+        <w:top w:w="0" w:type="dxa"/>
+        <w:left w:w="108" w:type="dxa"/>
+        <w:bottom w:w="0" w:type="dxa"/>
+        <w:right w:w="108" w:type="dxa"/>
+      </w:tblCellMar>
+    </w:tblPr>
+  </w:style>
+  <w:style w:type="numbering" w:default="1" w:styleId="NoList">
+    <w:name w:val="No List"/>
+    <w:uiPriority w:val="99"/>
+    <w:semiHidden/>
+    <w:unhideWhenUsed/>
+  </w:style>
+  <w:style w:type="paragraph" w:customStyle="1" w:styleId="Encabezado1">
     <w:name w:val="Encabezado 1"/>
     <w:basedOn w:val="Encabezado"/>
     <w:next w:val="Cuerpodetexto"/>
     <w:pPr>
       <w:numPr>
-        <w:ilvl w:val="0"/>
         <w:numId w:val="1"/>
       </w:numPr>
-      <w:spacing w:before="240" w:after="120"/>
-      <w:outlineLvl w:val="0"/>
       <w:outlineLvl w:val="0"/>
     </w:pPr>
     <w:rPr>
@@ -612,7 +1381,7 @@
       <w:szCs w:val="36"/>
     </w:rPr>
   </w:style>
-  <w:style w:type="paragraph" w:styleId="Encabezado2">
+  <w:style w:type="paragraph" w:customStyle="1" w:styleId="Encabezado2">
     <w:name w:val="Encabezado 2"/>
     <w:basedOn w:val="Encabezado"/>
     <w:next w:val="Cuerpodetexto"/>
@@ -621,8 +1390,7 @@
         <w:ilvl w:val="1"/>
         <w:numId w:val="1"/>
       </w:numPr>
-      <w:spacing w:before="200" w:after="120"/>
-      <w:outlineLvl w:val="1"/>
+      <w:spacing w:before="200"/>
       <w:outlineLvl w:val="1"/>
     </w:pPr>
     <w:rPr>
@@ -632,7 +1400,7 @@
       <w:szCs w:val="32"/>
     </w:rPr>
   </w:style>
-  <w:style w:type="paragraph" w:styleId="Encabezado3">
+  <w:style w:type="paragraph" w:customStyle="1" w:styleId="Encabezado3">
     <w:name w:val="Encabezado 3"/>
     <w:basedOn w:val="Encabezado"/>
     <w:next w:val="Cuerpodetexto"/>
@@ -641,30 +1409,26 @@
         <w:ilvl w:val="2"/>
         <w:numId w:val="1"/>
       </w:numPr>
-      <w:spacing w:before="140" w:after="120"/>
-      <w:outlineLvl w:val="2"/>
+      <w:spacing w:before="140"/>
       <w:outlineLvl w:val="2"/>
     </w:pPr>
     <w:rPr>
       <w:b/>
       <w:bCs/>
-      <w:sz w:val="28"/>
-      <w:szCs w:val="28"/>
     </w:rPr>
   </w:style>
-  <w:style w:type="character" w:styleId="Vietas">
+  <w:style w:type="character" w:customStyle="1" w:styleId="Vietas">
     <w:name w:val="Viñetas"/>
     <w:qFormat/>
     <w:rPr>
-      <w:rFonts w:ascii="OpenSymbol" w:hAnsi="OpenSymbol" w:eastAsia="OpenSymbol" w:cs="OpenSymbol"/>
+      <w:rFonts w:ascii="OpenSymbol" w:eastAsia="OpenSymbol" w:hAnsi="OpenSymbol" w:cs="OpenSymbol"/>
     </w:rPr>
   </w:style>
-  <w:style w:type="character" w:styleId="Smbolosdenumeracin">
+  <w:style w:type="character" w:customStyle="1" w:styleId="Smbolosdenumeracin">
     <w:name w:val="Símbolos de numeración"/>
     <w:qFormat/>
-    <w:rPr/>
-  </w:style>
-  <w:style w:type="paragraph" w:styleId="Encabezado">
+  </w:style>
+  <w:style w:type="paragraph" w:customStyle="1" w:styleId="Encabezado">
     <w:name w:val="Encabezado"/>
     <w:basedOn w:val="Normal"/>
     <w:next w:val="Cuerpodetexto"/>
@@ -674,28 +1438,23 @@
       <w:spacing w:before="240" w:after="120"/>
     </w:pPr>
     <w:rPr>
-      <w:rFonts w:ascii="Liberation Sans" w:hAnsi="Liberation Sans" w:eastAsia="Droid Sans Fallback" w:cs="FreeSans"/>
+      <w:rFonts w:ascii="Liberation Sans" w:hAnsi="Liberation Sans"/>
       <w:sz w:val="28"/>
       <w:szCs w:val="28"/>
     </w:rPr>
   </w:style>
-  <w:style w:type="paragraph" w:styleId="Cuerpodetexto">
+  <w:style w:type="paragraph" w:customStyle="1" w:styleId="Cuerpodetexto">
     <w:name w:val="Cuerpo de texto"/>
     <w:basedOn w:val="Normal"/>
     <w:pPr>
-      <w:spacing w:lineRule="auto" w:line="288" w:before="0" w:after="140"/>
+      <w:spacing w:after="140" w:line="288" w:lineRule="auto"/>
     </w:pPr>
-    <w:rPr/>
-  </w:style>
-  <w:style w:type="paragraph" w:styleId="Lista">
+  </w:style>
+  <w:style w:type="paragraph" w:customStyle="1" w:styleId="Lista">
     <w:name w:val="Lista"/>
     <w:basedOn w:val="Cuerpodetexto"/>
-    <w:pPr/>
-    <w:rPr>
-      <w:rFonts w:cs="FreeSans"/>
-    </w:rPr>
-  </w:style>
-  <w:style w:type="paragraph" w:styleId="Leyenda">
+  </w:style>
+  <w:style w:type="paragraph" w:customStyle="1" w:styleId="Leyenda">
     <w:name w:val="Leyenda"/>
     <w:basedOn w:val="Normal"/>
     <w:pPr>
@@ -703,35 +1462,28 @@
       <w:spacing w:before="120" w:after="120"/>
     </w:pPr>
     <w:rPr>
-      <w:rFonts w:cs="FreeSans"/>
       <w:i/>
       <w:iCs/>
-      <w:sz w:val="24"/>
-      <w:szCs w:val="24"/>
     </w:rPr>
   </w:style>
-  <w:style w:type="paragraph" w:styleId="Ndice">
+  <w:style w:type="paragraph" w:customStyle="1" w:styleId="ndice">
     <w:name w:val="Índice"/>
     <w:basedOn w:val="Normal"/>
     <w:qFormat/>
     <w:pPr>
       <w:suppressLineNumbers/>
     </w:pPr>
-    <w:rPr>
-      <w:rFonts w:cs="FreeSans"/>
-    </w:rPr>
-  </w:style>
-  <w:style w:type="paragraph" w:styleId="Cita">
+  </w:style>
+  <w:style w:type="paragraph" w:customStyle="1" w:styleId="Cita">
     <w:name w:val="Cita"/>
     <w:basedOn w:val="Normal"/>
     <w:qFormat/>
     <w:pPr>
-      <w:spacing w:before="0" w:after="283"/>
-      <w:ind w:left="567" w:right="567" w:hanging="0"/>
+      <w:spacing w:after="283"/>
+      <w:ind w:left="567" w:right="567"/>
     </w:pPr>
-    <w:rPr/>
-  </w:style>
-  <w:style w:type="paragraph" w:styleId="Ttulo">
+  </w:style>
+  <w:style w:type="paragraph" w:customStyle="1" w:styleId="Ttulo">
     <w:name w:val="Título"/>
     <w:basedOn w:val="Encabezado"/>
     <w:next w:val="Cuerpodetexto"/>
@@ -745,12 +1497,12 @@
       <w:szCs w:val="56"/>
     </w:rPr>
   </w:style>
-  <w:style w:type="paragraph" w:styleId="Subttulo">
+  <w:style w:type="paragraph" w:customStyle="1" w:styleId="Subttulo">
     <w:name w:val="Subtítulo"/>
     <w:basedOn w:val="Encabezado"/>
     <w:next w:val="Cuerpodetexto"/>
     <w:pPr>
-      <w:spacing w:before="60" w:after="120"/>
+      <w:spacing w:before="60"/>
       <w:jc w:val="center"/>
     </w:pPr>
     <w:rPr>
@@ -758,17 +1510,544 @@
       <w:szCs w:val="36"/>
     </w:rPr>
   </w:style>
-  <w:style w:type="paragraph" w:styleId="Encabezamiento">
+  <w:style w:type="paragraph" w:customStyle="1" w:styleId="Encabezamiento">
     <w:name w:val="Encabezamiento"/>
     <w:basedOn w:val="Normal"/>
     <w:pPr>
       <w:suppressLineNumbers/>
       <w:tabs>
-        <w:tab w:val="center" w:pos="4819" w:leader="none"/>
-        <w:tab w:val="right" w:pos="9638" w:leader="none"/>
+        <w:tab w:val="center" w:pos="4819"/>
+        <w:tab w:val="right" w:pos="9638"/>
       </w:tabs>
     </w:pPr>
-    <w:rPr/>
+  </w:style>
+  <w:style w:type="character" w:styleId="Hyperlink">
+    <w:name w:val="Hyperlink"/>
+    <w:basedOn w:val="DefaultParagraphFont"/>
+    <w:uiPriority w:val="99"/>
+    <w:unhideWhenUsed/>
+    <w:rsid w:val="009023B0"/>
+    <w:rPr>
+      <w:color w:val="0000FF" w:themeColor="hyperlink"/>
+      <w:u w:val="single"/>
+    </w:rPr>
+  </w:style>
+  <w:style w:type="paragraph" w:styleId="ListParagraph">
+    <w:name w:val="List Paragraph"/>
+    <w:basedOn w:val="Normal"/>
+    <w:uiPriority w:val="34"/>
+    <w:qFormat/>
+    <w:rsid w:val="00F117D1"/>
+    <w:pPr>
+      <w:ind w:left="720"/>
+      <w:contextualSpacing/>
+    </w:pPr>
   </w:style>
 </w:styles>
+</file>
+
+<file path=word/stylesWithEffects.xml><?xml version="1.0" encoding="utf-8"?>
+<w:styles xmlns:wpc="http://schemas.microsoft.com/office/word/2010/wordprocessingCanvas" xmlns:mo="http://schemas.microsoft.com/office/mac/office/2008/main" xmlns:mc="http://schemas.openxmlformats.org/markup-compatibility/2006" xmlns:mv="urn:schemas-microsoft-com:mac:vml" xmlns:o="urn:schemas-microsoft-com:office:office" xmlns:r="http://schemas.openxmlformats.org/officeDocument/2006/relationships" xmlns:m="http://schemas.openxmlformats.org/officeDocument/2006/math" xmlns:v="urn:schemas-microsoft-com:vml" xmlns:wp14="http://schemas.microsoft.com/office/word/2010/wordprocessingDrawing" xmlns:wp="http://schemas.openxmlformats.org/drawingml/2006/wordprocessingDrawing" xmlns:w10="urn:schemas-microsoft-com:office:word" xmlns:w="http://schemas.openxmlformats.org/wordprocessingml/2006/main" xmlns:w14="http://schemas.microsoft.com/office/word/2010/wordml" xmlns:wpg="http://schemas.microsoft.com/office/word/2010/wordprocessingGroup" xmlns:wpi="http://schemas.microsoft.com/office/word/2010/wordprocessingInk" xmlns:wne="http://schemas.microsoft.com/office/word/2006/wordml" xmlns:wps="http://schemas.microsoft.com/office/word/2010/wordprocessingShape" mc:Ignorable="w14 wp14">
+  <w:docDefaults>
+    <w:rPrDefault>
+      <w:rPr>
+        <w:rFonts w:asciiTheme="minorHAnsi" w:eastAsiaTheme="minorEastAsia" w:hAnsiTheme="minorHAnsi" w:cstheme="minorBidi"/>
+        <w:sz w:val="24"/>
+        <w:szCs w:val="24"/>
+        <w:lang w:val="es-ES_tradnl" w:eastAsia="ja-JP" w:bidi="ar-SA"/>
+      </w:rPr>
+    </w:rPrDefault>
+    <w:pPrDefault/>
+  </w:docDefaults>
+  <w:latentStyles w:defLockedState="0" w:defUIPriority="99" w:defSemiHidden="1" w:defUnhideWhenUsed="1" w:defQFormat="0" w:count="276">
+    <w:lsdException w:name="Normal" w:semiHidden="0" w:uiPriority="0" w:unhideWhenUsed="0" w:qFormat="1"/>
+    <w:lsdException w:name="heading 1" w:semiHidden="0" w:uiPriority="9" w:unhideWhenUsed="0" w:qFormat="1"/>
+    <w:lsdException w:name="heading 2" w:uiPriority="9" w:qFormat="1"/>
+    <w:lsdException w:name="heading 3" w:uiPriority="9" w:qFormat="1"/>
+    <w:lsdException w:name="heading 4" w:uiPriority="9" w:qFormat="1"/>
+    <w:lsdException w:name="heading 5" w:uiPriority="9" w:qFormat="1"/>
+    <w:lsdException w:name="heading 6" w:uiPriority="9" w:qFormat="1"/>
+    <w:lsdException w:name="heading 7" w:uiPriority="9" w:qFormat="1"/>
+    <w:lsdException w:name="heading 8" w:uiPriority="9" w:qFormat="1"/>
+    <w:lsdException w:name="heading 9" w:uiPriority="9" w:qFormat="1"/>
+    <w:lsdException w:name="toc 1" w:uiPriority="39"/>
+    <w:lsdException w:name="toc 2" w:uiPriority="39"/>
+    <w:lsdException w:name="toc 3" w:uiPriority="39"/>
+    <w:lsdException w:name="toc 4" w:uiPriority="39"/>
+    <w:lsdException w:name="toc 5" w:uiPriority="39"/>
+    <w:lsdException w:name="toc 6" w:uiPriority="39"/>
+    <w:lsdException w:name="toc 7" w:uiPriority="39"/>
+    <w:lsdException w:name="toc 8" w:uiPriority="39"/>
+    <w:lsdException w:name="toc 9" w:uiPriority="39"/>
+    <w:lsdException w:name="caption" w:uiPriority="35" w:qFormat="1"/>
+    <w:lsdException w:name="Title" w:semiHidden="0" w:uiPriority="10" w:unhideWhenUsed="0" w:qFormat="1"/>
+    <w:lsdException w:name="Default Paragraph Font" w:uiPriority="1"/>
+    <w:lsdException w:name="Subtitle" w:semiHidden="0" w:uiPriority="11" w:unhideWhenUsed="0" w:qFormat="1"/>
+    <w:lsdException w:name="Strong" w:semiHidden="0" w:uiPriority="22" w:unhideWhenUsed="0" w:qFormat="1"/>
+    <w:lsdException w:name="Emphasis" w:semiHidden="0" w:uiPriority="20" w:unhideWhenUsed="0" w:qFormat="1"/>
+    <w:lsdException w:name="Table Grid" w:semiHidden="0" w:uiPriority="59" w:unhideWhenUsed="0"/>
+    <w:lsdException w:name="Placeholder Text" w:unhideWhenUsed="0"/>
+    <w:lsdException w:name="No Spacing" w:semiHidden="0" w:uiPriority="1" w:unhideWhenUsed="0" w:qFormat="1"/>
+    <w:lsdException w:name="Light Shading" w:semiHidden="0" w:uiPriority="60" w:unhideWhenUsed="0"/>
+    <w:lsdException w:name="Light List" w:semiHidden="0" w:uiPriority="61" w:unhideWhenUsed="0"/>
+    <w:lsdException w:name="Light Grid" w:semiHidden="0" w:uiPriority="62" w:unhideWhenUsed="0"/>
+    <w:lsdException w:name="Medium Shading 1" w:semiHidden="0" w:uiPriority="63" w:unhideWhenUsed="0"/>
+    <w:lsdException w:name="Medium Shading 2" w:semiHidden="0" w:uiPriority="64" w:unhideWhenUsed="0"/>
+    <w:lsdException w:name="Medium List 1" w:semiHidden="0" w:uiPriority="65" w:unhideWhenUsed="0"/>
+    <w:lsdException w:name="Medium List 2" w:semiHidden="0" w:uiPriority="66" w:unhideWhenUsed="0"/>
+    <w:lsdException w:name="Medium Grid 1" w:semiHidden="0" w:uiPriority="67" w:unhideWhenUsed="0"/>
+    <w:lsdException w:name="Medium Grid 2" w:semiHidden="0" w:uiPriority="68" w:unhideWhenUsed="0"/>
+    <w:lsdException w:name="Medium Grid 3" w:semiHidden="0" w:uiPriority="69" w:unhideWhenUsed="0"/>
+    <w:lsdException w:name="Dark List" w:semiHidden="0" w:uiPriority="70" w:unhideWhenUsed="0"/>
+    <w:lsdException w:name="Colorful Shading" w:semiHidden="0" w:uiPriority="71" w:unhideWhenUsed="0"/>
+    <w:lsdException w:name="Colorful List" w:semiHidden="0" w:uiPriority="72" w:unhideWhenUsed="0"/>
+    <w:lsdException w:name="Colorful Grid" w:semiHidden="0" w:uiPriority="73" w:unhideWhenUsed="0"/>
+    <w:lsdException w:name="Light Shading Accent 1" w:semiHidden="0" w:uiPriority="60" w:unhideWhenUsed="0"/>
+    <w:lsdException w:name="Light List Accent 1" w:semiHidden="0" w:uiPriority="61" w:unhideWhenUsed="0"/>
+    <w:lsdException w:name="Light Grid Accent 1" w:semiHidden="0" w:uiPriority="62" w:unhideWhenUsed="0"/>
+    <w:lsdException w:name="Medium Shading 1 Accent 1" w:semiHidden="0" w:uiPriority="63" w:unhideWhenUsed="0"/>
+    <w:lsdException w:name="Medium Shading 2 Accent 1" w:semiHidden="0" w:uiPriority="64" w:unhideWhenUsed="0"/>
+    <w:lsdException w:name="Medium List 1 Accent 1" w:semiHidden="0" w:uiPriority="65" w:unhideWhenUsed="0"/>
+    <w:lsdException w:name="Revision" w:unhideWhenUsed="0"/>
+    <w:lsdException w:name="List Paragraph" w:semiHidden="0" w:uiPriority="34" w:unhideWhenUsed="0" w:qFormat="1"/>
+    <w:lsdException w:name="Quote" w:semiHidden="0" w:uiPriority="29" w:unhideWhenUsed="0" w:qFormat="1"/>
+    <w:lsdException w:name="Intense Quote" w:semiHidden="0" w:uiPriority="30" w:unhideWhenUsed="0" w:qFormat="1"/>
+    <w:lsdException w:name="Medium List 2 Accent 1" w:semiHidden="0" w:uiPriority="66" w:unhideWhenUsed="0"/>
+    <w:lsdException w:name="Medium Grid 1 Accent 1" w:semiHidden="0" w:uiPriority="67" w:unhideWhenUsed="0"/>
+    <w:lsdException w:name="Medium Grid 2 Accent 1" w:semiHidden="0" w:uiPriority="68" w:unhideWhenUsed="0"/>
+    <w:lsdException w:name="Medium Grid 3 Accent 1" w:semiHidden="0" w:uiPriority="69" w:unhideWhenUsed="0"/>
+    <w:lsdException w:name="Dark List Accent 1" w:semiHidden="0" w:uiPriority="70" w:unhideWhenUsed="0"/>
+    <w:lsdException w:name="Colorful Shading Accent 1" w:semiHidden="0" w:uiPriority="71" w:unhideWhenUsed="0"/>
+    <w:lsdException w:name="Colorful List Accent 1" w:semiHidden="0" w:uiPriority="72" w:unhideWhenUsed="0"/>
+    <w:lsdException w:name="Colorful Grid Accent 1" w:semiHidden="0" w:uiPriority="73" w:unhideWhenUsed="0"/>
+    <w:lsdException w:name="Light Shading Accent 2" w:semiHidden="0" w:uiPriority="60" w:unhideWhenUsed="0"/>
+    <w:lsdException w:name="Light List Accent 2" w:semiHidden="0" w:uiPriority="61" w:unhideWhenUsed="0"/>
+    <w:lsdException w:name="Light Grid Accent 2" w:semiHidden="0" w:uiPriority="62" w:unhideWhenUsed="0"/>
+    <w:lsdException w:name="Medium Shading 1 Accent 2" w:semiHidden="0" w:uiPriority="63" w:unhideWhenUsed="0"/>
+    <w:lsdException w:name="Medium Shading 2 Accent 2" w:semiHidden="0" w:uiPriority="64" w:unhideWhenUsed="0"/>
+    <w:lsdException w:name="Medium List 1 Accent 2" w:semiHidden="0" w:uiPriority="65" w:unhideWhenUsed="0"/>
+    <w:lsdException w:name="Medium List 2 Accent 2" w:semiHidden="0" w:uiPriority="66" w:unhideWhenUsed="0"/>
+    <w:lsdException w:name="Medium Grid 1 Accent 2" w:semiHidden="0" w:uiPriority="67" w:unhideWhenUsed="0"/>
+    <w:lsdException w:name="Medium Grid 2 Accent 2" w:semiHidden="0" w:uiPriority="68" w:unhideWhenUsed="0"/>
+    <w:lsdException w:name="Medium Grid 3 Accent 2" w:semiHidden="0" w:uiPriority="69" w:unhideWhenUsed="0"/>
+    <w:lsdException w:name="Dark List Accent 2" w:semiHidden="0" w:uiPriority="70" w:unhideWhenUsed="0"/>
+    <w:lsdException w:name="Colorful Shading Accent 2" w:semiHidden="0" w:uiPriority="71" w:unhideWhenUsed="0"/>
+    <w:lsdException w:name="Colorful List Accent 2" w:semiHidden="0" w:uiPriority="72" w:unhideWhenUsed="0"/>
+    <w:lsdException w:name="Colorful Grid Accent 2" w:semiHidden="0" w:uiPriority="73" w:unhideWhenUsed="0"/>
+    <w:lsdException w:name="Light Shading Accent 3" w:semiHidden="0" w:uiPriority="60" w:unhideWhenUsed="0"/>
+    <w:lsdException w:name="Light List Accent 3" w:semiHidden="0" w:uiPriority="61" w:unhideWhenUsed="0"/>
+    <w:lsdException w:name="Light Grid Accent 3" w:semiHidden="0" w:uiPriority="62" w:unhideWhenUsed="0"/>
+    <w:lsdException w:name="Medium Shading 1 Accent 3" w:semiHidden="0" w:uiPriority="63" w:unhideWhenUsed="0"/>
+    <w:lsdException w:name="Medium Shading 2 Accent 3" w:semiHidden="0" w:uiPriority="64" w:unhideWhenUsed="0"/>
+    <w:lsdException w:name="Medium List 1 Accent 3" w:semiHidden="0" w:uiPriority="65" w:unhideWhenUsed="0"/>
+    <w:lsdException w:name="Medium List 2 Accent 3" w:semiHidden="0" w:uiPriority="66" w:unhideWhenUsed="0"/>
+    <w:lsdException w:name="Medium Grid 1 Accent 3" w:semiHidden="0" w:uiPriority="67" w:unhideWhenUsed="0"/>
+    <w:lsdException w:name="Medium Grid 2 Accent 3" w:semiHidden="0" w:uiPriority="68" w:unhideWhenUsed="0"/>
+    <w:lsdException w:name="Medium Grid 3 Accent 3" w:semiHidden="0" w:uiPriority="69" w:unhideWhenUsed="0"/>
+    <w:lsdException w:name="Dark List Accent 3" w:semiHidden="0" w:uiPriority="70" w:unhideWhenUsed="0"/>
+    <w:lsdException w:name="Colorful Shading Accent 3" w:semiHidden="0" w:uiPriority="71" w:unhideWhenUsed="0"/>
+    <w:lsdException w:name="Colorful List Accent 3" w:semiHidden="0" w:uiPriority="72" w:unhideWhenUsed="0"/>
+    <w:lsdException w:name="Colorful Grid Accent 3" w:semiHidden="0" w:uiPriority="73" w:unhideWhenUsed="0"/>
+    <w:lsdException w:name="Light Shading Accent 4" w:semiHidden="0" w:uiPriority="60" w:unhideWhenUsed="0"/>
+    <w:lsdException w:name="Light List Accent 4" w:semiHidden="0" w:uiPriority="61" w:unhideWhenUsed="0"/>
+    <w:lsdException w:name="Light Grid Accent 4" w:semiHidden="0" w:uiPriority="62" w:unhideWhenUsed="0"/>
+    <w:lsdException w:name="Medium Shading 1 Accent 4" w:semiHidden="0" w:uiPriority="63" w:unhideWhenUsed="0"/>
+    <w:lsdException w:name="Medium Shading 2 Accent 4" w:semiHidden="0" w:uiPriority="64" w:unhideWhenUsed="0"/>
+    <w:lsdException w:name="Medium List 1 Accent 4" w:semiHidden="0" w:uiPriority="65" w:unhideWhenUsed="0"/>
+    <w:lsdException w:name="Medium List 2 Accent 4" w:semiHidden="0" w:uiPriority="66" w:unhideWhenUsed="0"/>
+    <w:lsdException w:name="Medium Grid 1 Accent 4" w:semiHidden="0" w:uiPriority="67" w:unhideWhenUsed="0"/>
+    <w:lsdException w:name="Medium Grid 2 Accent 4" w:semiHidden="0" w:uiPriority="68" w:unhideWhenUsed="0"/>
+    <w:lsdException w:name="Medium Grid 3 Accent 4" w:semiHidden="0" w:uiPriority="69" w:unhideWhenUsed="0"/>
+    <w:lsdException w:name="Dark List Accent 4" w:semiHidden="0" w:uiPriority="70" w:unhideWhenUsed="0"/>
+    <w:lsdException w:name="Colorful Shading Accent 4" w:semiHidden="0" w:uiPriority="71" w:unhideWhenUsed="0"/>
+    <w:lsdException w:name="Colorful List Accent 4" w:semiHidden="0" w:uiPriority="72" w:unhideWhenUsed="0"/>
+    <w:lsdException w:name="Colorful Grid Accent 4" w:semiHidden="0" w:uiPriority="73" w:unhideWhenUsed="0"/>
+    <w:lsdException w:name="Light Shading Accent 5" w:semiHidden="0" w:uiPriority="60" w:unhideWhenUsed="0"/>
+    <w:lsdException w:name="Light List Accent 5" w:semiHidden="0" w:uiPriority="61" w:unhideWhenUsed="0"/>
+    <w:lsdException w:name="Light Grid Accent 5" w:semiHidden="0" w:uiPriority="62" w:unhideWhenUsed="0"/>
+    <w:lsdException w:name="Medium Shading 1 Accent 5" w:semiHidden="0" w:uiPriority="63" w:unhideWhenUsed="0"/>
+    <w:lsdException w:name="Medium Shading 2 Accent 5" w:semiHidden="0" w:uiPriority="64" w:unhideWhenUsed="0"/>
+    <w:lsdException w:name="Medium List 1 Accent 5" w:semiHidden="0" w:uiPriority="65" w:unhideWhenUsed="0"/>
+    <w:lsdException w:name="Medium List 2 Accent 5" w:semiHidden="0" w:uiPriority="66" w:unhideWhenUsed="0"/>
+    <w:lsdException w:name="Medium Grid 1 Accent 5" w:semiHidden="0" w:uiPriority="67" w:unhideWhenUsed="0"/>
+    <w:lsdException w:name="Medium Grid 2 Accent 5" w:semiHidden="0" w:uiPriority="68" w:unhideWhenUsed="0"/>
+    <w:lsdException w:name="Medium Grid 3 Accent 5" w:semiHidden="0" w:uiPriority="69" w:unhideWhenUsed="0"/>
+    <w:lsdException w:name="Dark List Accent 5" w:semiHidden="0" w:uiPriority="70" w:unhideWhenUsed="0"/>
+    <w:lsdException w:name="Colorful Shading Accent 5" w:semiHidden="0" w:uiPriority="71" w:unhideWhenUsed="0"/>
+    <w:lsdException w:name="Colorful List Accent 5" w:semiHidden="0" w:uiPriority="72" w:unhideWhenUsed="0"/>
+    <w:lsdException w:name="Colorful Grid Accent 5" w:semiHidden="0" w:uiPriority="73" w:unhideWhenUsed="0"/>
+    <w:lsdException w:name="Light Shading Accent 6" w:semiHidden="0" w:uiPriority="60" w:unhideWhenUsed="0"/>
+    <w:lsdException w:name="Light List Accent 6" w:semiHidden="0" w:uiPriority="61" w:unhideWhenUsed="0"/>
+    <w:lsdException w:name="Light Grid Accent 6" w:semiHidden="0" w:uiPriority="62" w:unhideWhenUsed="0"/>
+    <w:lsdException w:name="Medium Shading 1 Accent 6" w:semiHidden="0" w:uiPriority="63" w:unhideWhenUsed="0"/>
+    <w:lsdException w:name="Medium Shading 2 Accent 6" w:semiHidden="0" w:uiPriority="64" w:unhideWhenUsed="0"/>
+    <w:lsdException w:name="Medium List 1 Accent 6" w:semiHidden="0" w:uiPriority="65" w:unhideWhenUsed="0"/>
+    <w:lsdException w:name="Medium List 2 Accent 6" w:semiHidden="0" w:uiPriority="66" w:unhideWhenUsed="0"/>
+    <w:lsdException w:name="Medium Grid 1 Accent 6" w:semiHidden="0" w:uiPriority="67" w:unhideWhenUsed="0"/>
+    <w:lsdException w:name="Medium Grid 2 Accent 6" w:semiHidden="0" w:uiPriority="68" w:unhideWhenUsed="0"/>
+    <w:lsdException w:name="Medium Grid 3 Accent 6" w:semiHidden="0" w:uiPriority="69" w:unhideWhenUsed="0"/>
+    <w:lsdException w:name="Dark List Accent 6" w:semiHidden="0" w:uiPriority="70" w:unhideWhenUsed="0"/>
+    <w:lsdException w:name="Colorful Shading Accent 6" w:semiHidden="0" w:uiPriority="71" w:unhideWhenUsed="0"/>
+    <w:lsdException w:name="Colorful List Accent 6" w:semiHidden="0" w:uiPriority="72" w:unhideWhenUsed="0"/>
+    <w:lsdException w:name="Colorful Grid Accent 6" w:semiHidden="0" w:uiPriority="73" w:unhideWhenUsed="0"/>
+    <w:lsdException w:name="Subtle Emphasis" w:semiHidden="0" w:uiPriority="19" w:unhideWhenUsed="0" w:qFormat="1"/>
+    <w:lsdException w:name="Intense Emphasis" w:semiHidden="0" w:uiPriority="21" w:unhideWhenUsed="0" w:qFormat="1"/>
+    <w:lsdException w:name="Subtle Reference" w:semiHidden="0" w:uiPriority="31" w:unhideWhenUsed="0" w:qFormat="1"/>
+    <w:lsdException w:name="Intense Reference" w:semiHidden="0" w:uiPriority="32" w:unhideWhenUsed="0" w:qFormat="1"/>
+    <w:lsdException w:name="Book Title" w:semiHidden="0" w:uiPriority="33" w:unhideWhenUsed="0" w:qFormat="1"/>
+    <w:lsdException w:name="Bibliography" w:uiPriority="37"/>
+    <w:lsdException w:name="TOC Heading" w:uiPriority="39" w:qFormat="1"/>
+  </w:latentStyles>
+  <w:style w:type="paragraph" w:default="1" w:styleId="Normal">
+    <w:name w:val="Normal"/>
+    <w:qFormat/>
+  </w:style>
+  <w:style w:type="character" w:default="1" w:styleId="DefaultParagraphFont">
+    <w:name w:val="Default Paragraph Font"/>
+    <w:uiPriority w:val="1"/>
+    <w:semiHidden/>
+    <w:unhideWhenUsed/>
+  </w:style>
+  <w:style w:type="table" w:default="1" w:styleId="TableNormal">
+    <w:name w:val="Normal Table"/>
+    <w:uiPriority w:val="99"/>
+    <w:semiHidden/>
+    <w:unhideWhenUsed/>
+    <w:tblPr>
+      <w:tblInd w:w="0" w:type="dxa"/>
+      <w:tblCellMar>
+        <w:top w:w="0" w:type="dxa"/>
+        <w:left w:w="108" w:type="dxa"/>
+        <w:bottom w:w="0" w:type="dxa"/>
+        <w:right w:w="108" w:type="dxa"/>
+      </w:tblCellMar>
+    </w:tblPr>
+  </w:style>
+  <w:style w:type="numbering" w:default="1" w:styleId="NoList">
+    <w:name w:val="No List"/>
+    <w:uiPriority w:val="99"/>
+    <w:semiHidden/>
+    <w:unhideWhenUsed/>
+  </w:style>
+</w:styles>
+</file>
+
+<file path=word/theme/theme1.xml><?xml version="1.0" encoding="utf-8"?>
+<a:theme xmlns:a="http://schemas.openxmlformats.org/drawingml/2006/main" name="Office Theme">
+  <a:themeElements>
+    <a:clrScheme name="Office">
+      <a:dk1>
+        <a:sysClr val="windowText" lastClr="000000"/>
+      </a:dk1>
+      <a:lt1>
+        <a:sysClr val="window" lastClr="FFFFFF"/>
+      </a:lt1>
+      <a:dk2>
+        <a:srgbClr val="1F497D"/>
+      </a:dk2>
+      <a:lt2>
+        <a:srgbClr val="EEECE1"/>
+      </a:lt2>
+      <a:accent1>
+        <a:srgbClr val="4F81BD"/>
+      </a:accent1>
+      <a:accent2>
+        <a:srgbClr val="C0504D"/>
+      </a:accent2>
+      <a:accent3>
+        <a:srgbClr val="9BBB59"/>
+      </a:accent3>
+      <a:accent4>
+        <a:srgbClr val="8064A2"/>
+      </a:accent4>
+      <a:accent5>
+        <a:srgbClr val="4BACC6"/>
+      </a:accent5>
+      <a:accent6>
+        <a:srgbClr val="F79646"/>
+      </a:accent6>
+      <a:hlink>
+        <a:srgbClr val="0000FF"/>
+      </a:hlink>
+      <a:folHlink>
+        <a:srgbClr val="800080"/>
+      </a:folHlink>
+    </a:clrScheme>
+    <a:fontScheme name="Office">
+      <a:majorFont>
+        <a:latin typeface="Calibri"/>
+        <a:ea typeface=""/>
+        <a:cs typeface=""/>
+        <a:font script="Jpan" typeface="ＭＳ ゴシック"/>
+        <a:font script="Hang" typeface="맑은 고딕"/>
+        <a:font script="Hans" typeface="宋体"/>
+        <a:font script="Hant" typeface="新細明體"/>
+        <a:font script="Arab" typeface="Times New Roman"/>
+        <a:font script="Hebr" typeface="Times New Roman"/>
+        <a:font script="Thai" typeface="Angsana New"/>
+        <a:font script="Ethi" typeface="Nyala"/>
+        <a:font script="Beng" typeface="Vrinda"/>
+        <a:font script="Gujr" typeface="Shruti"/>
+        <a:font script="Khmr" typeface="MoolBoran"/>
+        <a:font script="Knda" typeface="Tunga"/>
+        <a:font script="Guru" typeface="Raavi"/>
+        <a:font script="Cans" typeface="Euphemia"/>
+        <a:font script="Cher" typeface="Plantagenet Cherokee"/>
+        <a:font script="Yiii" typeface="Microsoft Yi Baiti"/>
+        <a:font script="Tibt" typeface="Microsoft Himalaya"/>
+        <a:font script="Thaa" typeface="MV Boli"/>
+        <a:font script="Deva" typeface="Mangal"/>
+        <a:font script="Telu" typeface="Gautami"/>
+        <a:font script="Taml" typeface="Latha"/>
+        <a:font script="Syrc" typeface="Estrangelo Edessa"/>
+        <a:font script="Orya" typeface="Kalinga"/>
+        <a:font script="Mlym" typeface="Kartika"/>
+        <a:font script="Laoo" typeface="DokChampa"/>
+        <a:font script="Sinh" typeface="Iskoola Pota"/>
+        <a:font script="Mong" typeface="Mongolian Baiti"/>
+        <a:font script="Viet" typeface="Times New Roman"/>
+        <a:font script="Uigh" typeface="Microsoft Uighur"/>
+        <a:font script="Geor" typeface="Sylfaen"/>
+      </a:majorFont>
+      <a:minorFont>
+        <a:latin typeface="Cambria"/>
+        <a:ea typeface=""/>
+        <a:cs typeface=""/>
+        <a:font script="Jpan" typeface="ＭＳ 明朝"/>
+        <a:font script="Hang" typeface="맑은 고딕"/>
+        <a:font script="Hans" typeface="宋体"/>
+        <a:font script="Hant" typeface="新細明體"/>
+        <a:font script="Arab" typeface="Arial"/>
+        <a:font script="Hebr" typeface="Arial"/>
+        <a:font script="Thai" typeface="Cordia New"/>
+        <a:font script="Ethi" typeface="Nyala"/>
+        <a:font script="Beng" typeface="Vrinda"/>
+        <a:font script="Gujr" typeface="Shruti"/>
+        <a:font script="Khmr" typeface="DaunPenh"/>
+        <a:font script="Knda" typeface="Tunga"/>
+        <a:font script="Guru" typeface="Raavi"/>
+        <a:font script="Cans" typeface="Euphemia"/>
+        <a:font script="Cher" typeface="Plantagenet Cherokee"/>
+        <a:font script="Yiii" typeface="Microsoft Yi Baiti"/>
+        <a:font script="Tibt" typeface="Microsoft Himalaya"/>
+        <a:font script="Thaa" typeface="MV Boli"/>
+        <a:font script="Deva" typeface="Mangal"/>
+        <a:font script="Telu" typeface="Gautami"/>
+        <a:font script="Taml" typeface="Latha"/>
+        <a:font script="Syrc" typeface="Estrangelo Edessa"/>
+        <a:font script="Orya" typeface="Kalinga"/>
+        <a:font script="Mlym" typeface="Kartika"/>
+        <a:font script="Laoo" typeface="DokChampa"/>
+        <a:font script="Sinh" typeface="Iskoola Pota"/>
+        <a:font script="Mong" typeface="Mongolian Baiti"/>
+        <a:font script="Viet" typeface="Arial"/>
+        <a:font script="Uigh" typeface="Microsoft Uighur"/>
+        <a:font script="Geor" typeface="Sylfaen"/>
+      </a:minorFont>
+    </a:fontScheme>
+    <a:fmtScheme name="Office">
+      <a:fillStyleLst>
+        <a:solidFill>
+          <a:schemeClr val="phClr"/>
+        </a:solidFill>
+        <a:gradFill rotWithShape="1">
+          <a:gsLst>
+            <a:gs pos="0">
+              <a:schemeClr val="phClr">
+                <a:tint val="50000"/>
+                <a:satMod val="300000"/>
+              </a:schemeClr>
+            </a:gs>
+            <a:gs pos="35000">
+              <a:schemeClr val="phClr">
+                <a:tint val="37000"/>
+                <a:satMod val="300000"/>
+              </a:schemeClr>
+            </a:gs>
+            <a:gs pos="100000">
+              <a:schemeClr val="phClr">
+                <a:tint val="15000"/>
+                <a:satMod val="350000"/>
+              </a:schemeClr>
+            </a:gs>
+          </a:gsLst>
+          <a:lin ang="16200000" scaled="1"/>
+        </a:gradFill>
+        <a:gradFill rotWithShape="1">
+          <a:gsLst>
+            <a:gs pos="0">
+              <a:schemeClr val="phClr">
+                <a:tint val="100000"/>
+                <a:shade val="100000"/>
+                <a:satMod val="130000"/>
+              </a:schemeClr>
+            </a:gs>
+            <a:gs pos="100000">
+              <a:schemeClr val="phClr">
+                <a:tint val="50000"/>
+                <a:shade val="100000"/>
+                <a:satMod val="350000"/>
+              </a:schemeClr>
+            </a:gs>
+          </a:gsLst>
+          <a:lin ang="16200000" scaled="0"/>
+        </a:gradFill>
+      </a:fillStyleLst>
+      <a:lnStyleLst>
+        <a:ln w="9525" cap="flat" cmpd="sng" algn="ctr">
+          <a:solidFill>
+            <a:schemeClr val="phClr">
+              <a:shade val="95000"/>
+              <a:satMod val="105000"/>
+            </a:schemeClr>
+          </a:solidFill>
+          <a:prstDash val="solid"/>
+        </a:ln>
+        <a:ln w="25400" cap="flat" cmpd="sng" algn="ctr">
+          <a:solidFill>
+            <a:schemeClr val="phClr"/>
+          </a:solidFill>
+          <a:prstDash val="solid"/>
+        </a:ln>
+        <a:ln w="38100" cap="flat" cmpd="sng" algn="ctr">
+          <a:solidFill>
+            <a:schemeClr val="phClr"/>
+          </a:solidFill>
+          <a:prstDash val="solid"/>
+        </a:ln>
+      </a:lnStyleLst>
+      <a:effectStyleLst>
+        <a:effectStyle>
+          <a:effectLst>
+            <a:outerShdw blurRad="40000" dist="20000" dir="5400000" rotWithShape="0">
+              <a:srgbClr val="000000">
+                <a:alpha val="38000"/>
+              </a:srgbClr>
+            </a:outerShdw>
+          </a:effectLst>
+        </a:effectStyle>
+        <a:effectStyle>
+          <a:effectLst>
+            <a:outerShdw blurRad="40000" dist="23000" dir="5400000" rotWithShape="0">
+              <a:srgbClr val="000000">
+                <a:alpha val="35000"/>
+              </a:srgbClr>
+            </a:outerShdw>
+          </a:effectLst>
+        </a:effectStyle>
+        <a:effectStyle>
+          <a:effectLst>
+            <a:outerShdw blurRad="40000" dist="23000" dir="5400000" rotWithShape="0">
+              <a:srgbClr val="000000">
+                <a:alpha val="35000"/>
+              </a:srgbClr>
+            </a:outerShdw>
+          </a:effectLst>
+          <a:scene3d>
+            <a:camera prst="orthographicFront">
+              <a:rot lat="0" lon="0" rev="0"/>
+            </a:camera>
+            <a:lightRig rig="threePt" dir="t">
+              <a:rot lat="0" lon="0" rev="1200000"/>
+            </a:lightRig>
+          </a:scene3d>
+          <a:sp3d>
+            <a:bevelT w="63500" h="25400"/>
+          </a:sp3d>
+        </a:effectStyle>
+      </a:effectStyleLst>
+      <a:bgFillStyleLst>
+        <a:solidFill>
+          <a:schemeClr val="phClr"/>
+        </a:solidFill>
+        <a:gradFill rotWithShape="1">
+          <a:gsLst>
+            <a:gs pos="0">
+              <a:schemeClr val="phClr">
+                <a:tint val="40000"/>
+                <a:satMod val="350000"/>
+              </a:schemeClr>
+            </a:gs>
+            <a:gs pos="40000">
+              <a:schemeClr val="phClr">
+                <a:tint val="45000"/>
+                <a:shade val="99000"/>
+                <a:satMod val="350000"/>
+              </a:schemeClr>
+            </a:gs>
+            <a:gs pos="100000">
+              <a:schemeClr val="phClr">
+                <a:shade val="20000"/>
+                <a:satMod val="255000"/>
+              </a:schemeClr>
+            </a:gs>
+          </a:gsLst>
+          <a:path path="circle">
+            <a:fillToRect l="50000" t="-80000" r="50000" b="180000"/>
+          </a:path>
+        </a:gradFill>
+        <a:gradFill rotWithShape="1">
+          <a:gsLst>
+            <a:gs pos="0">
+              <a:schemeClr val="phClr">
+                <a:tint val="80000"/>
+                <a:satMod val="300000"/>
+              </a:schemeClr>
+            </a:gs>
+            <a:gs pos="100000">
+              <a:schemeClr val="phClr">
+                <a:shade val="30000"/>
+                <a:satMod val="200000"/>
+              </a:schemeClr>
+            </a:gs>
+          </a:gsLst>
+          <a:path path="circle">
+            <a:fillToRect l="50000" t="50000" r="50000" b="50000"/>
+          </a:path>
+        </a:gradFill>
+      </a:bgFillStyleLst>
+    </a:fmtScheme>
+  </a:themeElements>
+  <a:objectDefaults>
+    <a:spDef>
+      <a:spPr/>
+      <a:bodyPr/>
+      <a:lstStyle/>
+      <a:style>
+        <a:lnRef idx="1">
+          <a:schemeClr val="accent1"/>
+        </a:lnRef>
+        <a:fillRef idx="3">
+          <a:schemeClr val="accent1"/>
+        </a:fillRef>
+        <a:effectRef idx="2">
+          <a:schemeClr val="accent1"/>
+        </a:effectRef>
+        <a:fontRef idx="minor">
+          <a:schemeClr val="lt1"/>
+        </a:fontRef>
+      </a:style>
+    </a:spDef>
+    <a:lnDef>
+      <a:spPr/>
+      <a:bodyPr/>
+      <a:lstStyle/>
+      <a:style>
+        <a:lnRef idx="2">
+          <a:schemeClr val="accent1"/>
+        </a:lnRef>
+        <a:fillRef idx="0">
+          <a:schemeClr val="accent1"/>
+        </a:fillRef>
+        <a:effectRef idx="1">
+          <a:schemeClr val="accent1"/>
+        </a:effectRef>
+        <a:fontRef idx="minor">
+          <a:schemeClr val="tx1"/>
+        </a:fontRef>
+      </a:style>
+    </a:lnDef>
+  </a:objectDefaults>
+  <a:extraClrSchemeLst/>
+</a:theme>
 </file>